--- a/Parallel Dijkstra Algorithm.docx
+++ b/Parallel Dijkstra Algorithm.docx
@@ -40,8 +40,8 @@
         <w:rPr>
           <w:b/>
           <w:bCs/>
-          <w:sz w:val="24"/>
-          <w:szCs w:val="24"/>
+          <w:sz w:val="28"/>
+          <w:szCs w:val="28"/>
           <w:u w:val="single"/>
         </w:rPr>
       </w:pPr>
@@ -49,8 +49,8 @@
         <w:rPr>
           <w:b/>
           <w:bCs/>
-          <w:sz w:val="24"/>
-          <w:szCs w:val="24"/>
+          <w:sz w:val="28"/>
+          <w:szCs w:val="28"/>
           <w:u w:val="single"/>
         </w:rPr>
         <w:t>Introduction:</w:t>
@@ -67,8 +67,8 @@
         <w:rPr>
           <w:b/>
           <w:bCs/>
-          <w:sz w:val="24"/>
-          <w:szCs w:val="24"/>
+          <w:sz w:val="28"/>
+          <w:szCs w:val="28"/>
           <w:u w:val="single"/>
         </w:rPr>
       </w:pPr>
@@ -76,8 +76,8 @@
         <w:rPr>
           <w:b/>
           <w:bCs/>
-          <w:sz w:val="24"/>
-          <w:szCs w:val="24"/>
+          <w:sz w:val="28"/>
+          <w:szCs w:val="28"/>
           <w:u w:val="single"/>
         </w:rPr>
         <w:t>Dijkstra Algorithm:</w:t>
@@ -116,6 +116,113 @@
         <w:rPr>
           <w:b/>
           <w:bCs/>
+          <w:sz w:val="28"/>
+          <w:szCs w:val="28"/>
+          <w:u w:val="single"/>
+        </w:rPr>
+      </w:pPr>
+      <w:r>
+        <w:rPr>
+          <w:b/>
+          <w:bCs/>
+          <w:sz w:val="28"/>
+          <w:szCs w:val="28"/>
+          <w:u w:val="single"/>
+        </w:rPr>
+        <w:t>Application Domain of Dijkstra Algorithm:</w:t>
+      </w:r>
+    </w:p>
+    <w:p>
+      <w:pPr>
+        <w:pStyle w:val="ListParagraph"/>
+        <w:numPr>
+          <w:ilvl w:val="0"/>
+          <w:numId w:val="8"/>
+        </w:numPr>
+      </w:pPr>
+      <w:r>
+        <w:t>Geographic Information System (GIS), which needs to determine the shortest path between point A to point B on a road map. Example: Google maps.</w:t>
+      </w:r>
+    </w:p>
+    <w:p>
+      <w:pPr>
+        <w:pStyle w:val="ListParagraph"/>
+        <w:numPr>
+          <w:ilvl w:val="0"/>
+          <w:numId w:val="8"/>
+        </w:numPr>
+      </w:pPr>
+      <w:r>
+        <w:t>IP routing to Open shortest Path first.</w:t>
+      </w:r>
+    </w:p>
+    <w:p>
+      <w:pPr>
+        <w:pStyle w:val="ListParagraph"/>
+        <w:numPr>
+          <w:ilvl w:val="0"/>
+          <w:numId w:val="8"/>
+        </w:numPr>
+      </w:pPr>
+      <w:r>
+        <w:t>Telephone networks</w:t>
+      </w:r>
+    </w:p>
+    <w:p>
+      <w:pPr>
+        <w:pStyle w:val="ListParagraph"/>
+        <w:numPr>
+          <w:ilvl w:val="0"/>
+          <w:numId w:val="8"/>
+        </w:numPr>
+      </w:pPr>
+      <w:r>
+        <w:t>Game Development</w:t>
+      </w:r>
+    </w:p>
+    <w:p>
+      <w:pPr>
+        <w:pStyle w:val="ListParagraph"/>
+        <w:numPr>
+          <w:ilvl w:val="0"/>
+          <w:numId w:val="8"/>
+        </w:numPr>
+      </w:pPr>
+      <w:r>
+        <w:t>Artificial Intelligence</w:t>
+      </w:r>
+    </w:p>
+    <w:p>
+      <w:pPr>
+        <w:rPr>
+          <w:b/>
+          <w:bCs/>
+          <w:sz w:val="28"/>
+          <w:szCs w:val="28"/>
+          <w:u w:val="single"/>
+        </w:rPr>
+      </w:pPr>
+      <w:r>
+        <w:rPr>
+          <w:b/>
+          <w:bCs/>
+          <w:sz w:val="28"/>
+          <w:szCs w:val="28"/>
+          <w:u w:val="single"/>
+        </w:rPr>
+        <w:t>Explanation of Dijkstra Algorithm:</w:t>
+      </w:r>
+    </w:p>
+    <w:p>
+      <w:pPr>
+        <w:pStyle w:val="ListParagraph"/>
+        <w:numPr>
+          <w:ilvl w:val="0"/>
+          <w:numId w:val="9"/>
+        </w:numPr>
+        <w:rPr>
+          <w:b/>
+          <w:bCs/>
         </w:rPr>
       </w:pPr>
       <w:r>
@@ -146,7 +253,7 @@
         <w:pStyle w:val="ListParagraph"/>
         <w:numPr>
           <w:ilvl w:val="0"/>
-          <w:numId w:val="1"/>
+          <w:numId w:val="10"/>
         </w:numPr>
       </w:pPr>
       <w:r>
@@ -170,7 +277,7 @@
         <w:pStyle w:val="ListParagraph"/>
         <w:numPr>
           <w:ilvl w:val="0"/>
-          <w:numId w:val="1"/>
+          <w:numId w:val="10"/>
         </w:numPr>
       </w:pPr>
       <w:r>
@@ -190,7 +297,7 @@
         <w:pStyle w:val="ListParagraph"/>
         <w:numPr>
           <w:ilvl w:val="0"/>
-          <w:numId w:val="1"/>
+          <w:numId w:val="10"/>
         </w:numPr>
       </w:pPr>
       <w:r>
@@ -630,7 +737,6 @@
             <w:pPr>
               <w:cnfStyle w:val="000000000000" w:firstRow="0" w:lastRow="0" w:firstColumn="0" w:lastColumn="0" w:oddVBand="0" w:evenVBand="0" w:oddHBand="0" w:evenHBand="0" w:firstRowFirstColumn="0" w:firstRowLastColumn="0" w:lastRowFirstColumn="0" w:lastRowLastColumn="0"/>
               <w:rPr>
-                <w:rFonts w:hint="eastAsia"/>
                 <w:lang w:eastAsia="zh-CN"/>
               </w:rPr>
             </w:pPr>
@@ -1304,20 +1410,18 @@
     </w:p>
     <w:p>
       <w:r>
+        <w:lastRenderedPageBreak/>
         <w:t xml:space="preserve">                                                                                           Table1: The routing table for node A</w:t>
       </w:r>
     </w:p>
     <w:p/>
-    <w:p/>
-    <w:p/>
-    <w:p/>
-    <w:p/>
-    <w:p/>
-    <w:p/>
-    <w:p/>
-    <w:p/>
     <w:p>
       <w:pPr>
+        <w:pStyle w:val="ListParagraph"/>
+        <w:numPr>
+          <w:ilvl w:val="0"/>
+          <w:numId w:val="9"/>
+        </w:numPr>
         <w:rPr>
           <w:b/>
           <w:bCs/>
@@ -1351,7 +1455,7 @@
         <w:pStyle w:val="ListParagraph"/>
         <w:numPr>
           <w:ilvl w:val="0"/>
-          <w:numId w:val="2"/>
+          <w:numId w:val="13"/>
         </w:numPr>
       </w:pPr>
       <w:r>
@@ -1363,7 +1467,7 @@
         <w:pStyle w:val="ListParagraph"/>
         <w:numPr>
           <w:ilvl w:val="0"/>
-          <w:numId w:val="2"/>
+          <w:numId w:val="13"/>
         </w:numPr>
       </w:pPr>
       <w:r>
@@ -1389,12 +1493,18 @@
         <w:pStyle w:val="ListParagraph"/>
         <w:numPr>
           <w:ilvl w:val="0"/>
-          <w:numId w:val="2"/>
+          <w:numId w:val="13"/>
         </w:numPr>
       </w:pPr>
       <w:r>
         <w:t>The distance from node C to D is 2 and from A to C is 2 that totals to 4 do we put 4 into the column of D. Repeat the same for E</w:t>
       </w:r>
+    </w:p>
+    <w:p>
+      <w:pPr>
+        <w:pStyle w:val="ListParagraph"/>
+        <w:ind w:left="1080"/>
+      </w:pPr>
     </w:p>
     <w:tbl>
       <w:tblPr>
@@ -1751,7 +1861,6 @@
             <w:pPr>
               <w:cnfStyle w:val="000000000000" w:firstRow="0" w:lastRow="0" w:firstColumn="0" w:lastColumn="0" w:oddVBand="0" w:evenVBand="0" w:oddHBand="0" w:evenHBand="0" w:firstRowFirstColumn="0" w:firstRowLastColumn="0" w:lastRowFirstColumn="0" w:lastRowLastColumn="0"/>
               <w:rPr>
-                <w:rFonts w:hint="eastAsia"/>
                 <w:lang w:eastAsia="zh-CN"/>
               </w:rPr>
             </w:pPr>
@@ -2552,6 +2661,11 @@
     </w:p>
     <w:p>
       <w:pPr>
+        <w:pStyle w:val="ListParagraph"/>
+        <w:numPr>
+          <w:ilvl w:val="0"/>
+          <w:numId w:val="9"/>
+        </w:numPr>
         <w:rPr>
           <w:b/>
           <w:bCs/>
@@ -2599,7 +2713,7 @@
         <w:pStyle w:val="ListParagraph"/>
         <w:numPr>
           <w:ilvl w:val="0"/>
-          <w:numId w:val="3"/>
+          <w:numId w:val="14"/>
         </w:numPr>
       </w:pPr>
       <w:r>
@@ -2611,12 +2725,18 @@
         <w:pStyle w:val="ListParagraph"/>
         <w:numPr>
           <w:ilvl w:val="0"/>
-          <w:numId w:val="3"/>
+          <w:numId w:val="14"/>
         </w:numPr>
       </w:pPr>
       <w:r>
         <w:t>The distance to B from D is 6 i.e. smaller than previous 8 so we replace 8 by 6. Similarly calculate the weight for E, F, G.</w:t>
       </w:r>
+    </w:p>
+    <w:p>
+      <w:pPr>
+        <w:pStyle w:val="ListParagraph"/>
+        <w:ind w:left="1080"/>
+      </w:pPr>
     </w:p>
     <w:tbl>
       <w:tblPr>
@@ -3053,7 +3173,6 @@
             <w:pPr>
               <w:cnfStyle w:val="000000000000" w:firstRow="0" w:lastRow="0" w:firstColumn="0" w:lastColumn="0" w:oddVBand="0" w:evenVBand="0" w:oddHBand="0" w:evenHBand="0" w:firstRowFirstColumn="0" w:firstRowLastColumn="0" w:lastRowFirstColumn="0" w:lastRowLastColumn="0"/>
               <w:rPr>
-                <w:rFonts w:hint="eastAsia"/>
                 <w:lang w:eastAsia="zh-CN"/>
               </w:rPr>
             </w:pPr>
@@ -3983,6 +4102,11 @@
     <w:p/>
     <w:p>
       <w:pPr>
+        <w:pStyle w:val="ListParagraph"/>
+        <w:numPr>
+          <w:ilvl w:val="0"/>
+          <w:numId w:val="9"/>
+        </w:numPr>
         <w:rPr>
           <w:b/>
           <w:bCs/>
@@ -4016,12 +4140,27 @@
         <w:pStyle w:val="ListParagraph"/>
         <w:numPr>
           <w:ilvl w:val="0"/>
-          <w:numId w:val="4"/>
+          <w:numId w:val="18"/>
         </w:numPr>
       </w:pPr>
       <w:r>
         <w:t>The smallest weight now is 5, so we have copied that from the previous row, and repeat the process for all the nodes that are not in the box.</w:t>
       </w:r>
+    </w:p>
+    <w:p>
+      <w:pPr>
+        <w:pStyle w:val="ListParagraph"/>
+      </w:pPr>
+    </w:p>
+    <w:p>
+      <w:pPr>
+        <w:pStyle w:val="ListParagraph"/>
+      </w:pPr>
+    </w:p>
+    <w:p>
+      <w:pPr>
+        <w:pStyle w:val="ListParagraph"/>
+      </w:pPr>
     </w:p>
     <w:p/>
     <w:p/>
@@ -4056,7 +4195,6 @@
           </w:tcPr>
           <w:p>
             <w:r>
-              <w:lastRenderedPageBreak/>
               <w:t>Vertex</w:t>
             </w:r>
           </w:p>
@@ -4462,7 +4600,6 @@
             <w:pPr>
               <w:cnfStyle w:val="000000000000" w:firstRow="0" w:lastRow="0" w:firstColumn="0" w:lastColumn="0" w:oddVBand="0" w:evenVBand="0" w:oddHBand="0" w:evenHBand="0" w:firstRowFirstColumn="0" w:firstRowLastColumn="0" w:lastRowFirstColumn="0" w:lastRowLastColumn="0"/>
               <w:rPr>
-                <w:rFonts w:hint="eastAsia"/>
                 <w:lang w:eastAsia="zh-CN"/>
               </w:rPr>
             </w:pPr>
@@ -5951,7 +6088,6 @@
             <w:pPr>
               <w:cnfStyle w:val="000000000000" w:firstRow="0" w:lastRow="0" w:firstColumn="0" w:lastColumn="0" w:oddVBand="0" w:evenVBand="0" w:oddHBand="0" w:evenHBand="0" w:firstRowFirstColumn="0" w:firstRowLastColumn="0" w:lastRowFirstColumn="0" w:lastRowLastColumn="0"/>
               <w:rPr>
-                <w:rFonts w:hint="eastAsia"/>
                 <w:lang w:eastAsia="zh-CN"/>
               </w:rPr>
             </w:pPr>
@@ -7074,6 +7210,11 @@
     </w:tbl>
     <w:p>
       <w:pPr>
+        <w:pStyle w:val="ListParagraph"/>
+        <w:numPr>
+          <w:ilvl w:val="0"/>
+          <w:numId w:val="9"/>
+        </w:numPr>
         <w:rPr>
           <w:b/>
           <w:bCs/>
@@ -7107,7 +7248,7 @@
         <w:pStyle w:val="ListParagraph"/>
         <w:numPr>
           <w:ilvl w:val="0"/>
-          <w:numId w:val="4"/>
+          <w:numId w:val="19"/>
         </w:numPr>
       </w:pPr>
       <w:r>
@@ -7168,6 +7309,11 @@
     <w:p/>
     <w:p>
       <w:pPr>
+        <w:pStyle w:val="ListParagraph"/>
+        <w:numPr>
+          <w:ilvl w:val="0"/>
+          <w:numId w:val="9"/>
+        </w:numPr>
         <w:rPr>
           <w:b/>
           <w:bCs/>
@@ -7631,7 +7777,6 @@
             <w:pPr>
               <w:cnfStyle w:val="000000000000" w:firstRow="0" w:lastRow="0" w:firstColumn="0" w:lastColumn="0" w:oddVBand="0" w:evenVBand="0" w:oddHBand="0" w:evenHBand="0" w:firstRowFirstColumn="0" w:firstRowLastColumn="0" w:lastRowFirstColumn="0" w:lastRowLastColumn="0"/>
               <w:rPr>
-                <w:rFonts w:hint="eastAsia"/>
                 <w:lang w:eastAsia="zh-CN"/>
               </w:rPr>
             </w:pPr>
@@ -8923,12 +9068,24 @@
           <w:bCs/>
         </w:rPr>
       </w:pPr>
+    </w:p>
+    <w:p>
+      <w:pPr>
+        <w:pStyle w:val="ListParagraph"/>
+        <w:numPr>
+          <w:ilvl w:val="0"/>
+          <w:numId w:val="9"/>
+        </w:numPr>
+        <w:rPr>
+          <w:b/>
+          <w:bCs/>
+        </w:rPr>
+      </w:pPr>
       <w:r>
         <w:rPr>
           <w:b/>
           <w:bCs/>
         </w:rPr>
-        <w:lastRenderedPageBreak/>
         <w:t>Dijkstra Algorithm- 7</w:t>
       </w:r>
       <w:r>
@@ -9382,7 +9539,6 @@
             <w:pPr>
               <w:cnfStyle w:val="000000000000" w:firstRow="0" w:lastRow="0" w:firstColumn="0" w:lastColumn="0" w:oddVBand="0" w:evenVBand="0" w:oddHBand="0" w:evenHBand="0" w:firstRowFirstColumn="0" w:firstRowLastColumn="0" w:lastRowFirstColumn="0" w:lastRowLastColumn="0"/>
               <w:rPr>
-                <w:rFonts w:hint="eastAsia"/>
                 <w:lang w:eastAsia="zh-CN"/>
               </w:rPr>
             </w:pPr>
@@ -10690,6 +10846,11 @@
     <w:p/>
     <w:p>
       <w:pPr>
+        <w:pStyle w:val="ListParagraph"/>
+        <w:numPr>
+          <w:ilvl w:val="0"/>
+          <w:numId w:val="9"/>
+        </w:numPr>
         <w:rPr>
           <w:b/>
           <w:bCs/>
@@ -11153,7 +11314,6 @@
             <w:pPr>
               <w:cnfStyle w:val="000000000000" w:firstRow="0" w:lastRow="0" w:firstColumn="0" w:lastColumn="0" w:oddVBand="0" w:evenVBand="0" w:oddHBand="0" w:evenHBand="0" w:firstRowFirstColumn="0" w:firstRowLastColumn="0" w:lastRowFirstColumn="0" w:lastRowLastColumn="0"/>
               <w:rPr>
-                <w:rFonts w:hint="eastAsia"/>
                 <w:lang w:eastAsia="zh-CN"/>
               </w:rPr>
             </w:pPr>
@@ -12645,19 +12805,40 @@
         <w:t xml:space="preserve"> the shortest path from A to all the other vertices in the boxes.</w:t>
       </w:r>
     </w:p>
-    <w:p/>
-    <w:p/>
-    <w:p/>
-    <w:p/>
-    <w:p/>
-    <w:p/>
-    <w:p/>
-    <w:p/>
-    <w:p/>
-    <w:p/>
-    <w:p/>
     <w:p>
       <w:pPr>
+        <w:ind w:left="360"/>
+      </w:pPr>
+    </w:p>
+    <w:p>
+      <w:pPr>
+        <w:ind w:left="360"/>
+        <w:rPr>
+          <w:b/>
+          <w:bCs/>
+          <w:sz w:val="28"/>
+          <w:szCs w:val="28"/>
+          <w:u w:val="single"/>
+        </w:rPr>
+      </w:pPr>
+      <w:r>
+        <w:rPr>
+          <w:b/>
+          <w:bCs/>
+          <w:sz w:val="28"/>
+          <w:szCs w:val="28"/>
+          <w:u w:val="single"/>
+        </w:rPr>
+        <w:t>Our Implementations</w:t>
+      </w:r>
+    </w:p>
+    <w:p>
+      <w:pPr>
+        <w:pStyle w:val="ListParagraph"/>
+        <w:numPr>
+          <w:ilvl w:val="0"/>
+          <w:numId w:val="9"/>
+        </w:numPr>
         <w:rPr>
           <w:b/>
           <w:bCs/>
@@ -12674,9 +12855,105 @@
           <w:szCs w:val="24"/>
           <w:u w:val="single"/>
         </w:rPr>
-        <w:lastRenderedPageBreak/>
         <w:t>Sequential Dijkstra’s Algorithm Pseudo Code:</w:t>
       </w:r>
+    </w:p>
+    <w:p>
+      <w:pPr>
+        <w:pStyle w:val="ListParagraph"/>
+        <w:rPr>
+          <w:b/>
+          <w:bCs/>
+          <w:sz w:val="24"/>
+          <w:szCs w:val="24"/>
+          <w:u w:val="single"/>
+        </w:rPr>
+      </w:pPr>
+      <w:r>
+        <w:rPr>
+          <w:sz w:val="24"/>
+          <w:szCs w:val="24"/>
+        </w:rPr>
+        <w:t xml:space="preserve">Below is the pseudo code for </w:t>
+      </w:r>
+      <w:r>
+        <w:rPr>
+          <w:sz w:val="24"/>
+          <w:szCs w:val="24"/>
+        </w:rPr>
+        <w:t>our</w:t>
+      </w:r>
+      <w:r>
+        <w:rPr>
+          <w:sz w:val="24"/>
+          <w:szCs w:val="24"/>
+        </w:rPr>
+        <w:t xml:space="preserve"> implementation of the serialized version of the Dijkstra Algorithm.</w:t>
+      </w:r>
+    </w:p>
+    <w:p>
+      <w:pPr>
+        <w:rPr>
+          <w:sz w:val="24"/>
+          <w:szCs w:val="24"/>
+        </w:rPr>
+      </w:pPr>
+    </w:p>
+    <w:p>
+      <w:pPr>
+        <w:rPr>
+          <w:sz w:val="24"/>
+          <w:szCs w:val="24"/>
+        </w:rPr>
+      </w:pPr>
+    </w:p>
+    <w:p>
+      <w:pPr>
+        <w:rPr>
+          <w:sz w:val="24"/>
+          <w:szCs w:val="24"/>
+        </w:rPr>
+      </w:pPr>
+    </w:p>
+    <w:p>
+      <w:pPr>
+        <w:rPr>
+          <w:sz w:val="24"/>
+          <w:szCs w:val="24"/>
+        </w:rPr>
+      </w:pPr>
+    </w:p>
+    <w:p>
+      <w:pPr>
+        <w:rPr>
+          <w:sz w:val="24"/>
+          <w:szCs w:val="24"/>
+        </w:rPr>
+      </w:pPr>
+    </w:p>
+    <w:p>
+      <w:pPr>
+        <w:rPr>
+          <w:sz w:val="24"/>
+          <w:szCs w:val="24"/>
+        </w:rPr>
+      </w:pPr>
+    </w:p>
+    <w:p>
+      <w:pPr>
+        <w:rPr>
+          <w:sz w:val="24"/>
+          <w:szCs w:val="24"/>
+        </w:rPr>
+      </w:pPr>
+    </w:p>
+    <w:p>
+      <w:pPr>
+        <w:rPr>
+          <w:sz w:val="24"/>
+          <w:szCs w:val="24"/>
+        </w:rPr>
+      </w:pPr>
     </w:p>
     <w:p>
       <w:r>
@@ -12962,7 +13239,7 @@
                                 <w:rFonts w:ascii="Arial" w:hAnsi="Arial" w:cs="Arial"/>
                                 <w:b/>
                                 <w:bCs/>
-                                <w:color w:val="C45911" w:themeColor="accent2" w:themeShade="BF"/>
+                                <w:color w:val="C00000"/>
                                 <w:sz w:val="28"/>
                                 <w:szCs w:val="28"/>
                               </w:rPr>
@@ -12972,7 +13249,7 @@
                                 <w:rFonts w:ascii="Arial" w:hAnsi="Arial" w:cs="Arial"/>
                                 <w:b/>
                                 <w:bCs/>
-                                <w:color w:val="C45911" w:themeColor="accent2" w:themeShade="BF"/>
+                                <w:color w:val="C00000"/>
                                 <w:sz w:val="28"/>
                                 <w:szCs w:val="28"/>
                               </w:rPr>
@@ -13321,7 +13598,7 @@
                           <w:rFonts w:ascii="Arial" w:hAnsi="Arial" w:cs="Arial"/>
                           <w:b/>
                           <w:bCs/>
-                          <w:color w:val="C45911" w:themeColor="accent2" w:themeShade="BF"/>
+                          <w:color w:val="C00000"/>
                           <w:sz w:val="28"/>
                           <w:szCs w:val="28"/>
                         </w:rPr>
@@ -13331,7 +13608,7 @@
                           <w:rFonts w:ascii="Arial" w:hAnsi="Arial" w:cs="Arial"/>
                           <w:b/>
                           <w:bCs/>
-                          <w:color w:val="C45911" w:themeColor="accent2" w:themeShade="BF"/>
+                          <w:color w:val="C00000"/>
                           <w:sz w:val="28"/>
                           <w:szCs w:val="28"/>
                         </w:rPr>
@@ -13510,6 +13787,11 @@
     <w:p/>
     <w:p>
       <w:pPr>
+        <w:pStyle w:val="ListParagraph"/>
+        <w:numPr>
+          <w:ilvl w:val="0"/>
+          <w:numId w:val="9"/>
+        </w:numPr>
         <w:rPr>
           <w:b/>
           <w:bCs/>
@@ -13531,36 +13813,33 @@
     </w:p>
     <w:p>
       <w:pPr>
-        <w:pStyle w:val="ListParagraph"/>
-        <w:numPr>
-          <w:ilvl w:val="0"/>
-          <w:numId w:val="5"/>
-        </w:numPr>
-      </w:pPr>
+        <w:ind w:left="720"/>
+      </w:pPr>
+      <w:r>
+        <w:t xml:space="preserve">1. </w:t>
+      </w:r>
       <w:r>
         <w:t>We tried to reduce the latency for Dijkstra algorithm by trying to parallelize it.</w:t>
       </w:r>
     </w:p>
     <w:p>
       <w:pPr>
-        <w:pStyle w:val="ListParagraph"/>
-        <w:numPr>
-          <w:ilvl w:val="0"/>
-          <w:numId w:val="5"/>
-        </w:numPr>
-      </w:pPr>
+        <w:ind w:left="720"/>
+      </w:pPr>
+      <w:r>
+        <w:t xml:space="preserve">2. </w:t>
+      </w:r>
       <w:r>
         <w:t>The approach we took is:</w:t>
       </w:r>
     </w:p>
     <w:p>
       <w:pPr>
-        <w:pStyle w:val="ListParagraph"/>
-        <w:numPr>
-          <w:ilvl w:val="0"/>
-          <w:numId w:val="6"/>
-        </w:numPr>
-      </w:pPr>
+        <w:ind w:left="720"/>
+      </w:pPr>
+      <w:r>
+        <w:t xml:space="preserve">a) </w:t>
+      </w:r>
       <w:r>
         <w:t>Each core identifies its closest vertex to the source vertex and perform parallel prefix to select the globally closest vertex</w:t>
       </w:r>
@@ -13570,12 +13849,11 @@
     </w:p>
     <w:p>
       <w:pPr>
-        <w:pStyle w:val="ListParagraph"/>
-        <w:numPr>
-          <w:ilvl w:val="0"/>
-          <w:numId w:val="6"/>
-        </w:numPr>
-      </w:pPr>
+        <w:ind w:left="720"/>
+      </w:pPr>
+      <w:r>
+        <w:t xml:space="preserve">b) </w:t>
+      </w:r>
       <w:r>
         <w:t>It will then broadcast the result to all the cores so that they can update their list of vertices accordingly.</w:t>
       </w:r>
@@ -13593,7 +13871,6 @@
           <w:sz w:val="24"/>
           <w:szCs w:val="24"/>
         </w:rPr>
-        <w:lastRenderedPageBreak/>
         <w:t>Pseudo-code</w:t>
       </w:r>
       <w:r>
@@ -14794,10 +15071,370 @@
         </w:rPr>
         <w:t>Run Time Complexity:</w:t>
       </w:r>
+    </w:p>
+    <w:p/>
+    <w:p/>
+    <w:p/>
+    <w:p>
+      <w:pPr>
+        <w:rPr>
+          <w:b/>
+          <w:bCs/>
+          <w:sz w:val="28"/>
+          <w:szCs w:val="28"/>
+          <w:u w:val="single"/>
+        </w:rPr>
+      </w:pPr>
+      <w:r>
+        <w:rPr>
+          <w:b/>
+          <w:bCs/>
+          <w:sz w:val="28"/>
+          <w:szCs w:val="28"/>
+          <w:u w:val="single"/>
+        </w:rPr>
+        <w:t>Comparison Between the Sequential and parallel:</w:t>
+      </w:r>
+    </w:p>
+    <w:tbl>
+      <w:tblPr>
+        <w:tblStyle w:val="GridTable5Dark-Accent6"/>
+        <w:tblW w:w="0" w:type="auto"/>
+        <w:tblLook w:val="04A0" w:firstRow="1" w:lastRow="0" w:firstColumn="1" w:lastColumn="0" w:noHBand="0" w:noVBand="1"/>
+      </w:tblPr>
+      <w:tblGrid>
+        <w:gridCol w:w="3005"/>
+        <w:gridCol w:w="3005"/>
+        <w:gridCol w:w="3006"/>
+      </w:tblGrid>
+      <w:tr>
+        <w:trPr>
+          <w:cnfStyle w:val="100000000000" w:firstRow="1" w:lastRow="0" w:firstColumn="0" w:lastColumn="0" w:oddVBand="0" w:evenVBand="0" w:oddHBand="0" w:evenHBand="0" w:firstRowFirstColumn="0" w:firstRowLastColumn="0" w:lastRowFirstColumn="0" w:lastRowLastColumn="0"/>
+          <w:trHeight w:val="503"/>
+        </w:trPr>
+        <w:tc>
+          <w:tcPr>
+            <w:cnfStyle w:val="001000000000" w:firstRow="0" w:lastRow="0" w:firstColumn="1" w:lastColumn="0" w:oddVBand="0" w:evenVBand="0" w:oddHBand="0" w:evenHBand="0" w:firstRowFirstColumn="0" w:firstRowLastColumn="0" w:lastRowFirstColumn="0" w:lastRowLastColumn="0"/>
+            <w:tcW w:w="3005" w:type="dxa"/>
+          </w:tcPr>
+          <w:p>
+            <w:pPr>
+              <w:jc w:val="center"/>
+            </w:pPr>
+            <w:r>
+              <w:t>INPUT SIZE</w:t>
+            </w:r>
+          </w:p>
+        </w:tc>
+        <w:tc>
+          <w:tcPr>
+            <w:tcW w:w="3005" w:type="dxa"/>
+          </w:tcPr>
+          <w:p>
+            <w:pPr>
+              <w:jc w:val="center"/>
+              <w:cnfStyle w:val="100000000000" w:firstRow="1" w:lastRow="0" w:firstColumn="0" w:lastColumn="0" w:oddVBand="0" w:evenVBand="0" w:oddHBand="0" w:evenHBand="0" w:firstRowFirstColumn="0" w:firstRowLastColumn="0" w:lastRowFirstColumn="0" w:lastRowLastColumn="0"/>
+            </w:pPr>
+            <w:proofErr w:type="gramStart"/>
+            <w:r>
+              <w:t>SEQUENTIAL(</w:t>
+            </w:r>
+            <w:proofErr w:type="spellStart"/>
+            <w:proofErr w:type="gramEnd"/>
+            <w:r>
+              <w:t>ms</w:t>
+            </w:r>
+            <w:proofErr w:type="spellEnd"/>
+            <w:r>
+              <w:t>)</w:t>
+            </w:r>
+          </w:p>
+        </w:tc>
+        <w:tc>
+          <w:tcPr>
+            <w:tcW w:w="3006" w:type="dxa"/>
+          </w:tcPr>
+          <w:p>
+            <w:pPr>
+              <w:jc w:val="center"/>
+              <w:cnfStyle w:val="100000000000" w:firstRow="1" w:lastRow="0" w:firstColumn="0" w:lastColumn="0" w:oddVBand="0" w:evenVBand="0" w:oddHBand="0" w:evenHBand="0" w:firstRowFirstColumn="0" w:firstRowLastColumn="0" w:lastRowFirstColumn="0" w:lastRowLastColumn="0"/>
+            </w:pPr>
+            <w:r>
+              <w:t>Parallel(</w:t>
+            </w:r>
+            <w:proofErr w:type="spellStart"/>
+            <w:r>
+              <w:t>ms</w:t>
+            </w:r>
+            <w:proofErr w:type="spellEnd"/>
+            <w:r>
+              <w:t>)</w:t>
+            </w:r>
+          </w:p>
+        </w:tc>
+      </w:tr>
+      <w:tr>
+        <w:trPr>
+          <w:cnfStyle w:val="000000100000" w:firstRow="0" w:lastRow="0" w:firstColumn="0" w:lastColumn="0" w:oddVBand="0" w:evenVBand="0" w:oddHBand="1" w:evenHBand="0" w:firstRowFirstColumn="0" w:firstRowLastColumn="0" w:lastRowFirstColumn="0" w:lastRowLastColumn="0"/>
+          <w:trHeight w:val="425"/>
+        </w:trPr>
+        <w:tc>
+          <w:tcPr>
+            <w:cnfStyle w:val="001000000000" w:firstRow="0" w:lastRow="0" w:firstColumn="1" w:lastColumn="0" w:oddVBand="0" w:evenVBand="0" w:oddHBand="0" w:evenHBand="0" w:firstRowFirstColumn="0" w:firstRowLastColumn="0" w:lastRowFirstColumn="0" w:lastRowLastColumn="0"/>
+            <w:tcW w:w="3005" w:type="dxa"/>
+          </w:tcPr>
+          <w:p>
+            <w:pPr>
+              <w:jc w:val="center"/>
+            </w:pPr>
+          </w:p>
+        </w:tc>
+        <w:tc>
+          <w:tcPr>
+            <w:tcW w:w="3005" w:type="dxa"/>
+          </w:tcPr>
+          <w:p>
+            <w:pPr>
+              <w:jc w:val="center"/>
+              <w:cnfStyle w:val="000000100000" w:firstRow="0" w:lastRow="0" w:firstColumn="0" w:lastColumn="0" w:oddVBand="0" w:evenVBand="0" w:oddHBand="1" w:evenHBand="0" w:firstRowFirstColumn="0" w:firstRowLastColumn="0" w:lastRowFirstColumn="0" w:lastRowLastColumn="0"/>
+            </w:pPr>
+          </w:p>
+        </w:tc>
+        <w:tc>
+          <w:tcPr>
+            <w:tcW w:w="3006" w:type="dxa"/>
+          </w:tcPr>
+          <w:p>
+            <w:pPr>
+              <w:jc w:val="center"/>
+              <w:cnfStyle w:val="000000100000" w:firstRow="0" w:lastRow="0" w:firstColumn="0" w:lastColumn="0" w:oddVBand="0" w:evenVBand="0" w:oddHBand="1" w:evenHBand="0" w:firstRowFirstColumn="0" w:firstRowLastColumn="0" w:lastRowFirstColumn="0" w:lastRowLastColumn="0"/>
+            </w:pPr>
+          </w:p>
+        </w:tc>
+      </w:tr>
+      <w:tr>
+        <w:trPr>
+          <w:trHeight w:val="417"/>
+        </w:trPr>
+        <w:tc>
+          <w:tcPr>
+            <w:cnfStyle w:val="001000000000" w:firstRow="0" w:lastRow="0" w:firstColumn="1" w:lastColumn="0" w:oddVBand="0" w:evenVBand="0" w:oddHBand="0" w:evenHBand="0" w:firstRowFirstColumn="0" w:firstRowLastColumn="0" w:lastRowFirstColumn="0" w:lastRowLastColumn="0"/>
+            <w:tcW w:w="3005" w:type="dxa"/>
+          </w:tcPr>
+          <w:p>
+            <w:pPr>
+              <w:jc w:val="center"/>
+            </w:pPr>
+          </w:p>
+        </w:tc>
+        <w:tc>
+          <w:tcPr>
+            <w:tcW w:w="3005" w:type="dxa"/>
+          </w:tcPr>
+          <w:p>
+            <w:pPr>
+              <w:jc w:val="center"/>
+              <w:cnfStyle w:val="000000000000" w:firstRow="0" w:lastRow="0" w:firstColumn="0" w:lastColumn="0" w:oddVBand="0" w:evenVBand="0" w:oddHBand="0" w:evenHBand="0" w:firstRowFirstColumn="0" w:firstRowLastColumn="0" w:lastRowFirstColumn="0" w:lastRowLastColumn="0"/>
+            </w:pPr>
+          </w:p>
+        </w:tc>
+        <w:tc>
+          <w:tcPr>
+            <w:tcW w:w="3006" w:type="dxa"/>
+          </w:tcPr>
+          <w:p>
+            <w:pPr>
+              <w:jc w:val="center"/>
+              <w:cnfStyle w:val="000000000000" w:firstRow="0" w:lastRow="0" w:firstColumn="0" w:lastColumn="0" w:oddVBand="0" w:evenVBand="0" w:oddHBand="0" w:evenHBand="0" w:firstRowFirstColumn="0" w:firstRowLastColumn="0" w:lastRowFirstColumn="0" w:lastRowLastColumn="0"/>
+            </w:pPr>
+          </w:p>
+        </w:tc>
+      </w:tr>
+      <w:tr>
+        <w:trPr>
+          <w:cnfStyle w:val="000000100000" w:firstRow="0" w:lastRow="0" w:firstColumn="0" w:lastColumn="0" w:oddVBand="0" w:evenVBand="0" w:oddHBand="1" w:evenHBand="0" w:firstRowFirstColumn="0" w:firstRowLastColumn="0" w:lastRowFirstColumn="0" w:lastRowLastColumn="0"/>
+          <w:trHeight w:val="409"/>
+        </w:trPr>
+        <w:tc>
+          <w:tcPr>
+            <w:cnfStyle w:val="001000000000" w:firstRow="0" w:lastRow="0" w:firstColumn="1" w:lastColumn="0" w:oddVBand="0" w:evenVBand="0" w:oddHBand="0" w:evenHBand="0" w:firstRowFirstColumn="0" w:firstRowLastColumn="0" w:lastRowFirstColumn="0" w:lastRowLastColumn="0"/>
+            <w:tcW w:w="3005" w:type="dxa"/>
+          </w:tcPr>
+          <w:p>
+            <w:pPr>
+              <w:jc w:val="center"/>
+            </w:pPr>
+          </w:p>
+        </w:tc>
+        <w:tc>
+          <w:tcPr>
+            <w:tcW w:w="3005" w:type="dxa"/>
+          </w:tcPr>
+          <w:p>
+            <w:pPr>
+              <w:jc w:val="center"/>
+              <w:cnfStyle w:val="000000100000" w:firstRow="0" w:lastRow="0" w:firstColumn="0" w:lastColumn="0" w:oddVBand="0" w:evenVBand="0" w:oddHBand="1" w:evenHBand="0" w:firstRowFirstColumn="0" w:firstRowLastColumn="0" w:lastRowFirstColumn="0" w:lastRowLastColumn="0"/>
+            </w:pPr>
+          </w:p>
+        </w:tc>
+        <w:tc>
+          <w:tcPr>
+            <w:tcW w:w="3006" w:type="dxa"/>
+          </w:tcPr>
+          <w:p>
+            <w:pPr>
+              <w:jc w:val="center"/>
+              <w:cnfStyle w:val="000000100000" w:firstRow="0" w:lastRow="0" w:firstColumn="0" w:lastColumn="0" w:oddVBand="0" w:evenVBand="0" w:oddHBand="1" w:evenHBand="0" w:firstRowFirstColumn="0" w:firstRowLastColumn="0" w:lastRowFirstColumn="0" w:lastRowLastColumn="0"/>
+            </w:pPr>
+          </w:p>
+        </w:tc>
+      </w:tr>
+      <w:tr>
+        <w:trPr>
+          <w:trHeight w:val="415"/>
+        </w:trPr>
+        <w:tc>
+          <w:tcPr>
+            <w:cnfStyle w:val="001000000000" w:firstRow="0" w:lastRow="0" w:firstColumn="1" w:lastColumn="0" w:oddVBand="0" w:evenVBand="0" w:oddHBand="0" w:evenHBand="0" w:firstRowFirstColumn="0" w:firstRowLastColumn="0" w:lastRowFirstColumn="0" w:lastRowLastColumn="0"/>
+            <w:tcW w:w="3005" w:type="dxa"/>
+          </w:tcPr>
+          <w:p>
+            <w:pPr>
+              <w:jc w:val="center"/>
+            </w:pPr>
+          </w:p>
+        </w:tc>
+        <w:tc>
+          <w:tcPr>
+            <w:tcW w:w="3005" w:type="dxa"/>
+          </w:tcPr>
+          <w:p>
+            <w:pPr>
+              <w:jc w:val="center"/>
+              <w:cnfStyle w:val="000000000000" w:firstRow="0" w:lastRow="0" w:firstColumn="0" w:lastColumn="0" w:oddVBand="0" w:evenVBand="0" w:oddHBand="0" w:evenHBand="0" w:firstRowFirstColumn="0" w:firstRowLastColumn="0" w:lastRowFirstColumn="0" w:lastRowLastColumn="0"/>
+            </w:pPr>
+          </w:p>
+        </w:tc>
+        <w:tc>
+          <w:tcPr>
+            <w:tcW w:w="3006" w:type="dxa"/>
+          </w:tcPr>
+          <w:p>
+            <w:pPr>
+              <w:jc w:val="center"/>
+              <w:cnfStyle w:val="000000000000" w:firstRow="0" w:lastRow="0" w:firstColumn="0" w:lastColumn="0" w:oddVBand="0" w:evenVBand="0" w:oddHBand="0" w:evenHBand="0" w:firstRowFirstColumn="0" w:firstRowLastColumn="0" w:lastRowFirstColumn="0" w:lastRowLastColumn="0"/>
+            </w:pPr>
+          </w:p>
+        </w:tc>
+      </w:tr>
+    </w:tbl>
+    <w:p/>
+    <w:p>
+      <w:pPr>
+        <w:rPr>
+          <w:b/>
+          <w:bCs/>
+          <w:sz w:val="28"/>
+          <w:szCs w:val="28"/>
+          <w:u w:val="single"/>
+        </w:rPr>
+      </w:pPr>
+    </w:p>
+    <w:p>
+      <w:pPr>
+        <w:rPr>
+          <w:b/>
+          <w:bCs/>
+          <w:sz w:val="28"/>
+          <w:szCs w:val="28"/>
+          <w:u w:val="single"/>
+        </w:rPr>
+      </w:pPr>
+    </w:p>
+    <w:p>
+      <w:pPr>
+        <w:rPr>
+          <w:b/>
+          <w:bCs/>
+          <w:sz w:val="28"/>
+          <w:szCs w:val="28"/>
+          <w:u w:val="single"/>
+        </w:rPr>
+      </w:pPr>
+      <w:r>
+        <w:rPr>
+          <w:b/>
+          <w:bCs/>
+          <w:sz w:val="28"/>
+          <w:szCs w:val="28"/>
+          <w:u w:val="single"/>
+        </w:rPr>
+        <w:t>Improvements:</w:t>
+      </w:r>
       <w:bookmarkStart w:id="0" w:name="_GoBack"/>
       <w:bookmarkEnd w:id="0"/>
     </w:p>
-    <w:p/>
+    <w:p>
+      <w:pPr>
+        <w:rPr>
+          <w:sz w:val="24"/>
+          <w:szCs w:val="24"/>
+        </w:rPr>
+      </w:pPr>
+    </w:p>
+    <w:p>
+      <w:pPr>
+        <w:rPr>
+          <w:b/>
+          <w:bCs/>
+          <w:sz w:val="28"/>
+          <w:szCs w:val="28"/>
+          <w:u w:val="single"/>
+        </w:rPr>
+      </w:pPr>
+      <w:r>
+        <w:rPr>
+          <w:b/>
+          <w:bCs/>
+          <w:sz w:val="28"/>
+          <w:szCs w:val="28"/>
+          <w:u w:val="single"/>
+        </w:rPr>
+        <w:t>References:</w:t>
+      </w:r>
+    </w:p>
+    <w:p>
+      <w:pPr>
+        <w:pStyle w:val="ListParagraph"/>
+        <w:numPr>
+          <w:ilvl w:val="0"/>
+          <w:numId w:val="7"/>
+        </w:numPr>
+      </w:pPr>
+      <w:r>
+        <w:t>Wikipedia</w:t>
+      </w:r>
+    </w:p>
+    <w:p>
+      <w:pPr>
+        <w:pStyle w:val="ListParagraph"/>
+        <w:numPr>
+          <w:ilvl w:val="0"/>
+          <w:numId w:val="7"/>
+        </w:numPr>
+      </w:pPr>
+      <w:r>
+        <w:t xml:space="preserve">An implementation of parallelizing Dijkstra by </w:t>
+      </w:r>
+      <w:proofErr w:type="spellStart"/>
+      <w:r>
+        <w:t>Zilong</w:t>
+      </w:r>
+      <w:proofErr w:type="spellEnd"/>
+      <w:r>
+        <w:t xml:space="preserve"> Ye </w:t>
+      </w:r>
+    </w:p>
     <w:sectPr>
       <w:pgSz w:w="11906" w:h="16838"/>
       <w:pgMar w:top="1440" w:right="1440" w:bottom="1440" w:left="1440" w:header="708" w:footer="708" w:gutter="0"/>
@@ -14811,9 +15448,9 @@
 <file path=word/numbering.xml><?xml version="1.0" encoding="utf-8"?>
 <w:numbering xmlns:wpc="http://schemas.microsoft.com/office/word/2010/wordprocessingCanvas" xmlns:cx="http://schemas.microsoft.com/office/drawing/2014/chartex" xmlns:cx1="http://schemas.microsoft.com/office/drawing/2015/9/8/chartex" xmlns:cx2="http://schemas.microsoft.com/office/drawing/2015/10/21/chartex" xmlns:cx3="http://schemas.microsoft.com/office/drawing/2016/5/9/chartex" xmlns:cx4="http://schemas.microsoft.com/office/drawing/2016/5/10/chartex" xmlns:cx5="http://schemas.microsoft.com/office/drawing/2016/5/11/chartex" xmlns:cx6="http://schemas.microsoft.com/office/drawing/2016/5/12/chartex" xmlns:cx7="http://schemas.microsoft.com/office/drawing/2016/5/13/chartex" xmlns:cx8="http://schemas.microsoft.com/office/drawing/2016/5/14/chartex" xmlns:mc="http://schemas.openxmlformats.org/markup-compatibility/2006" xmlns:aink="http://schemas.microsoft.com/office/drawing/2016/ink" xmlns:am3d="http://schemas.microsoft.com/office/drawing/2017/model3d" xmlns:o="urn:schemas-microsoft-com:office:office" xmlns:r="http://schemas.openxmlformats.org/officeDocument/2006/relationships" xmlns:m="http://schemas.openxmlformats.org/officeDocument/2006/math" xmlns:v="urn:schemas-microsoft-com:vml" xmlns:wp14="http://schemas.microsoft.com/office/word/2010/wordprocessingDrawing" xmlns:wp="http://schemas.openxmlformats.org/drawingml/2006/wordprocessingDrawing" xmlns:w10="urn:schemas-microsoft-com:office:word" xmlns:w="http://schemas.openxmlformats.org/wordprocessingml/2006/main" xmlns:w14="http://schemas.microsoft.com/office/word/2010/wordml" xmlns:w15="http://schemas.microsoft.com/office/word/2012/wordml" xmlns:w16cid="http://schemas.microsoft.com/office/word/2016/wordml/cid" xmlns:w16se="http://schemas.microsoft.com/office/word/2015/wordml/symex" xmlns:wpg="http://schemas.microsoft.com/office/word/2010/wordprocessingGroup" xmlns:wpi="http://schemas.microsoft.com/office/word/2010/wordprocessingInk" xmlns:wne="http://schemas.microsoft.com/office/word/2006/wordml" xmlns:wps="http://schemas.microsoft.com/office/word/2010/wordprocessingShape" mc:Ignorable="w14 w15 w16se w16cid wp14">
   <w:abstractNum w:abstractNumId="0" w15:restartNumberingAfterBreak="0">
-    <w:nsid w:val="1DB14AE5"/>
+    <w:nsid w:val="06F5238D"/>
     <w:multiLevelType w:val="hybridMultilevel"/>
-    <w:tmpl w:val="D92E4E34"/>
+    <w:tmpl w:val="1C16E106"/>
     <w:lvl w:ilvl="0" w:tplc="4009000F">
       <w:start w:val="1"/>
       <w:numFmt w:val="decimal"/>
@@ -14897,95 +15534,9 @@
     </w:lvl>
   </w:abstractNum>
   <w:abstractNum w:abstractNumId="1" w15:restartNumberingAfterBreak="0">
-    <w:nsid w:val="207973FE"/>
+    <w:nsid w:val="101946DB"/>
     <w:multiLevelType w:val="hybridMultilevel"/>
-    <w:tmpl w:val="9198EC08"/>
-    <w:lvl w:ilvl="0" w:tplc="4009000F">
-      <w:start w:val="1"/>
-      <w:numFmt w:val="decimal"/>
-      <w:lvlText w:val="%1."/>
-      <w:lvlJc w:val="left"/>
-      <w:pPr>
-        <w:ind w:left="720" w:hanging="360"/>
-      </w:pPr>
-    </w:lvl>
-    <w:lvl w:ilvl="1" w:tplc="40090019" w:tentative="1">
-      <w:start w:val="1"/>
-      <w:numFmt w:val="lowerLetter"/>
-      <w:lvlText w:val="%2."/>
-      <w:lvlJc w:val="left"/>
-      <w:pPr>
-        <w:ind w:left="1440" w:hanging="360"/>
-      </w:pPr>
-    </w:lvl>
-    <w:lvl w:ilvl="2" w:tplc="4009001B" w:tentative="1">
-      <w:start w:val="1"/>
-      <w:numFmt w:val="lowerRoman"/>
-      <w:lvlText w:val="%3."/>
-      <w:lvlJc w:val="right"/>
-      <w:pPr>
-        <w:ind w:left="2160" w:hanging="180"/>
-      </w:pPr>
-    </w:lvl>
-    <w:lvl w:ilvl="3" w:tplc="4009000F" w:tentative="1">
-      <w:start w:val="1"/>
-      <w:numFmt w:val="decimal"/>
-      <w:lvlText w:val="%4."/>
-      <w:lvlJc w:val="left"/>
-      <w:pPr>
-        <w:ind w:left="2880" w:hanging="360"/>
-      </w:pPr>
-    </w:lvl>
-    <w:lvl w:ilvl="4" w:tplc="40090019" w:tentative="1">
-      <w:start w:val="1"/>
-      <w:numFmt w:val="lowerLetter"/>
-      <w:lvlText w:val="%5."/>
-      <w:lvlJc w:val="left"/>
-      <w:pPr>
-        <w:ind w:left="3600" w:hanging="360"/>
-      </w:pPr>
-    </w:lvl>
-    <w:lvl w:ilvl="5" w:tplc="4009001B" w:tentative="1">
-      <w:start w:val="1"/>
-      <w:numFmt w:val="lowerRoman"/>
-      <w:lvlText w:val="%6."/>
-      <w:lvlJc w:val="right"/>
-      <w:pPr>
-        <w:ind w:left="4320" w:hanging="180"/>
-      </w:pPr>
-    </w:lvl>
-    <w:lvl w:ilvl="6" w:tplc="4009000F" w:tentative="1">
-      <w:start w:val="1"/>
-      <w:numFmt w:val="decimal"/>
-      <w:lvlText w:val="%7."/>
-      <w:lvlJc w:val="left"/>
-      <w:pPr>
-        <w:ind w:left="5040" w:hanging="360"/>
-      </w:pPr>
-    </w:lvl>
-    <w:lvl w:ilvl="7" w:tplc="40090019" w:tentative="1">
-      <w:start w:val="1"/>
-      <w:numFmt w:val="lowerLetter"/>
-      <w:lvlText w:val="%8."/>
-      <w:lvlJc w:val="left"/>
-      <w:pPr>
-        <w:ind w:left="5760" w:hanging="360"/>
-      </w:pPr>
-    </w:lvl>
-    <w:lvl w:ilvl="8" w:tplc="4009001B" w:tentative="1">
-      <w:start w:val="1"/>
-      <w:numFmt w:val="lowerRoman"/>
-      <w:lvlText w:val="%9."/>
-      <w:lvlJc w:val="right"/>
-      <w:pPr>
-        <w:ind w:left="6480" w:hanging="180"/>
-      </w:pPr>
-    </w:lvl>
-  </w:abstractNum>
-  <w:abstractNum w:abstractNumId="2" w15:restartNumberingAfterBreak="0">
-    <w:nsid w:val="269717BC"/>
-    <w:multiLevelType w:val="hybridMultilevel"/>
-    <w:tmpl w:val="109EF33C"/>
+    <w:tmpl w:val="2E56169C"/>
     <w:lvl w:ilvl="0" w:tplc="4009000F">
       <w:start w:val="1"/>
       <w:numFmt w:val="decimal"/>
@@ -15071,10 +15622,357 @@
       </w:pPr>
     </w:lvl>
   </w:abstractNum>
+  <w:abstractNum w:abstractNumId="2" w15:restartNumberingAfterBreak="0">
+    <w:nsid w:val="1DB14AE5"/>
+    <w:multiLevelType w:val="hybridMultilevel"/>
+    <w:tmpl w:val="D92E4E34"/>
+    <w:lvl w:ilvl="0" w:tplc="4009000F">
+      <w:start w:val="1"/>
+      <w:numFmt w:val="decimal"/>
+      <w:lvlText w:val="%1."/>
+      <w:lvlJc w:val="left"/>
+      <w:pPr>
+        <w:ind w:left="720" w:hanging="360"/>
+      </w:pPr>
+    </w:lvl>
+    <w:lvl w:ilvl="1" w:tplc="40090019" w:tentative="1">
+      <w:start w:val="1"/>
+      <w:numFmt w:val="lowerLetter"/>
+      <w:lvlText w:val="%2."/>
+      <w:lvlJc w:val="left"/>
+      <w:pPr>
+        <w:ind w:left="1440" w:hanging="360"/>
+      </w:pPr>
+    </w:lvl>
+    <w:lvl w:ilvl="2" w:tplc="4009001B" w:tentative="1">
+      <w:start w:val="1"/>
+      <w:numFmt w:val="lowerRoman"/>
+      <w:lvlText w:val="%3."/>
+      <w:lvlJc w:val="right"/>
+      <w:pPr>
+        <w:ind w:left="2160" w:hanging="180"/>
+      </w:pPr>
+    </w:lvl>
+    <w:lvl w:ilvl="3" w:tplc="4009000F" w:tentative="1">
+      <w:start w:val="1"/>
+      <w:numFmt w:val="decimal"/>
+      <w:lvlText w:val="%4."/>
+      <w:lvlJc w:val="left"/>
+      <w:pPr>
+        <w:ind w:left="2880" w:hanging="360"/>
+      </w:pPr>
+    </w:lvl>
+    <w:lvl w:ilvl="4" w:tplc="40090019" w:tentative="1">
+      <w:start w:val="1"/>
+      <w:numFmt w:val="lowerLetter"/>
+      <w:lvlText w:val="%5."/>
+      <w:lvlJc w:val="left"/>
+      <w:pPr>
+        <w:ind w:left="3600" w:hanging="360"/>
+      </w:pPr>
+    </w:lvl>
+    <w:lvl w:ilvl="5" w:tplc="4009001B" w:tentative="1">
+      <w:start w:val="1"/>
+      <w:numFmt w:val="lowerRoman"/>
+      <w:lvlText w:val="%6."/>
+      <w:lvlJc w:val="right"/>
+      <w:pPr>
+        <w:ind w:left="4320" w:hanging="180"/>
+      </w:pPr>
+    </w:lvl>
+    <w:lvl w:ilvl="6" w:tplc="4009000F" w:tentative="1">
+      <w:start w:val="1"/>
+      <w:numFmt w:val="decimal"/>
+      <w:lvlText w:val="%7."/>
+      <w:lvlJc w:val="left"/>
+      <w:pPr>
+        <w:ind w:left="5040" w:hanging="360"/>
+      </w:pPr>
+    </w:lvl>
+    <w:lvl w:ilvl="7" w:tplc="40090019" w:tentative="1">
+      <w:start w:val="1"/>
+      <w:numFmt w:val="lowerLetter"/>
+      <w:lvlText w:val="%8."/>
+      <w:lvlJc w:val="left"/>
+      <w:pPr>
+        <w:ind w:left="5760" w:hanging="360"/>
+      </w:pPr>
+    </w:lvl>
+    <w:lvl w:ilvl="8" w:tplc="4009001B" w:tentative="1">
+      <w:start w:val="1"/>
+      <w:numFmt w:val="lowerRoman"/>
+      <w:lvlText w:val="%9."/>
+      <w:lvlJc w:val="right"/>
+      <w:pPr>
+        <w:ind w:left="6480" w:hanging="180"/>
+      </w:pPr>
+    </w:lvl>
+  </w:abstractNum>
   <w:abstractNum w:abstractNumId="3" w15:restartNumberingAfterBreak="0">
-    <w:nsid w:val="44106625"/>
+    <w:nsid w:val="207973FE"/>
     <w:multiLevelType w:val="hybridMultilevel"/>
-    <w:tmpl w:val="B8A62F3C"/>
+    <w:tmpl w:val="9198EC08"/>
+    <w:lvl w:ilvl="0" w:tplc="4009000F">
+      <w:start w:val="1"/>
+      <w:numFmt w:val="decimal"/>
+      <w:lvlText w:val="%1."/>
+      <w:lvlJc w:val="left"/>
+      <w:pPr>
+        <w:ind w:left="720" w:hanging="360"/>
+      </w:pPr>
+    </w:lvl>
+    <w:lvl w:ilvl="1" w:tplc="40090019" w:tentative="1">
+      <w:start w:val="1"/>
+      <w:numFmt w:val="lowerLetter"/>
+      <w:lvlText w:val="%2."/>
+      <w:lvlJc w:val="left"/>
+      <w:pPr>
+        <w:ind w:left="1440" w:hanging="360"/>
+      </w:pPr>
+    </w:lvl>
+    <w:lvl w:ilvl="2" w:tplc="4009001B" w:tentative="1">
+      <w:start w:val="1"/>
+      <w:numFmt w:val="lowerRoman"/>
+      <w:lvlText w:val="%3."/>
+      <w:lvlJc w:val="right"/>
+      <w:pPr>
+        <w:ind w:left="2160" w:hanging="180"/>
+      </w:pPr>
+    </w:lvl>
+    <w:lvl w:ilvl="3" w:tplc="4009000F" w:tentative="1">
+      <w:start w:val="1"/>
+      <w:numFmt w:val="decimal"/>
+      <w:lvlText w:val="%4."/>
+      <w:lvlJc w:val="left"/>
+      <w:pPr>
+        <w:ind w:left="2880" w:hanging="360"/>
+      </w:pPr>
+    </w:lvl>
+    <w:lvl w:ilvl="4" w:tplc="40090019" w:tentative="1">
+      <w:start w:val="1"/>
+      <w:numFmt w:val="lowerLetter"/>
+      <w:lvlText w:val="%5."/>
+      <w:lvlJc w:val="left"/>
+      <w:pPr>
+        <w:ind w:left="3600" w:hanging="360"/>
+      </w:pPr>
+    </w:lvl>
+    <w:lvl w:ilvl="5" w:tplc="4009001B" w:tentative="1">
+      <w:start w:val="1"/>
+      <w:numFmt w:val="lowerRoman"/>
+      <w:lvlText w:val="%6."/>
+      <w:lvlJc w:val="right"/>
+      <w:pPr>
+        <w:ind w:left="4320" w:hanging="180"/>
+      </w:pPr>
+    </w:lvl>
+    <w:lvl w:ilvl="6" w:tplc="4009000F" w:tentative="1">
+      <w:start w:val="1"/>
+      <w:numFmt w:val="decimal"/>
+      <w:lvlText w:val="%7."/>
+      <w:lvlJc w:val="left"/>
+      <w:pPr>
+        <w:ind w:left="5040" w:hanging="360"/>
+      </w:pPr>
+    </w:lvl>
+    <w:lvl w:ilvl="7" w:tplc="40090019" w:tentative="1">
+      <w:start w:val="1"/>
+      <w:numFmt w:val="lowerLetter"/>
+      <w:lvlText w:val="%8."/>
+      <w:lvlJc w:val="left"/>
+      <w:pPr>
+        <w:ind w:left="5760" w:hanging="360"/>
+      </w:pPr>
+    </w:lvl>
+    <w:lvl w:ilvl="8" w:tplc="4009001B" w:tentative="1">
+      <w:start w:val="1"/>
+      <w:numFmt w:val="lowerRoman"/>
+      <w:lvlText w:val="%9."/>
+      <w:lvlJc w:val="right"/>
+      <w:pPr>
+        <w:ind w:left="6480" w:hanging="180"/>
+      </w:pPr>
+    </w:lvl>
+  </w:abstractNum>
+  <w:abstractNum w:abstractNumId="4" w15:restartNumberingAfterBreak="0">
+    <w:nsid w:val="21A56B7F"/>
+    <w:multiLevelType w:val="hybridMultilevel"/>
+    <w:tmpl w:val="7952DB32"/>
+    <w:lvl w:ilvl="0" w:tplc="4009000F">
+      <w:start w:val="1"/>
+      <w:numFmt w:val="decimal"/>
+      <w:lvlText w:val="%1."/>
+      <w:lvlJc w:val="left"/>
+      <w:pPr>
+        <w:ind w:left="1080" w:hanging="360"/>
+      </w:pPr>
+    </w:lvl>
+    <w:lvl w:ilvl="1" w:tplc="40090019" w:tentative="1">
+      <w:start w:val="1"/>
+      <w:numFmt w:val="lowerLetter"/>
+      <w:lvlText w:val="%2."/>
+      <w:lvlJc w:val="left"/>
+      <w:pPr>
+        <w:ind w:left="1800" w:hanging="360"/>
+      </w:pPr>
+    </w:lvl>
+    <w:lvl w:ilvl="2" w:tplc="4009001B" w:tentative="1">
+      <w:start w:val="1"/>
+      <w:numFmt w:val="lowerRoman"/>
+      <w:lvlText w:val="%3."/>
+      <w:lvlJc w:val="right"/>
+      <w:pPr>
+        <w:ind w:left="2520" w:hanging="180"/>
+      </w:pPr>
+    </w:lvl>
+    <w:lvl w:ilvl="3" w:tplc="4009000F" w:tentative="1">
+      <w:start w:val="1"/>
+      <w:numFmt w:val="decimal"/>
+      <w:lvlText w:val="%4."/>
+      <w:lvlJc w:val="left"/>
+      <w:pPr>
+        <w:ind w:left="3240" w:hanging="360"/>
+      </w:pPr>
+    </w:lvl>
+    <w:lvl w:ilvl="4" w:tplc="40090019" w:tentative="1">
+      <w:start w:val="1"/>
+      <w:numFmt w:val="lowerLetter"/>
+      <w:lvlText w:val="%5."/>
+      <w:lvlJc w:val="left"/>
+      <w:pPr>
+        <w:ind w:left="3960" w:hanging="360"/>
+      </w:pPr>
+    </w:lvl>
+    <w:lvl w:ilvl="5" w:tplc="4009001B" w:tentative="1">
+      <w:start w:val="1"/>
+      <w:numFmt w:val="lowerRoman"/>
+      <w:lvlText w:val="%6."/>
+      <w:lvlJc w:val="right"/>
+      <w:pPr>
+        <w:ind w:left="4680" w:hanging="180"/>
+      </w:pPr>
+    </w:lvl>
+    <w:lvl w:ilvl="6" w:tplc="4009000F" w:tentative="1">
+      <w:start w:val="1"/>
+      <w:numFmt w:val="decimal"/>
+      <w:lvlText w:val="%7."/>
+      <w:lvlJc w:val="left"/>
+      <w:pPr>
+        <w:ind w:left="5400" w:hanging="360"/>
+      </w:pPr>
+    </w:lvl>
+    <w:lvl w:ilvl="7" w:tplc="40090019" w:tentative="1">
+      <w:start w:val="1"/>
+      <w:numFmt w:val="lowerLetter"/>
+      <w:lvlText w:val="%8."/>
+      <w:lvlJc w:val="left"/>
+      <w:pPr>
+        <w:ind w:left="6120" w:hanging="360"/>
+      </w:pPr>
+    </w:lvl>
+    <w:lvl w:ilvl="8" w:tplc="4009001B" w:tentative="1">
+      <w:start w:val="1"/>
+      <w:numFmt w:val="lowerRoman"/>
+      <w:lvlText w:val="%9."/>
+      <w:lvlJc w:val="right"/>
+      <w:pPr>
+        <w:ind w:left="6840" w:hanging="180"/>
+      </w:pPr>
+    </w:lvl>
+  </w:abstractNum>
+  <w:abstractNum w:abstractNumId="5" w15:restartNumberingAfterBreak="0">
+    <w:nsid w:val="269717BC"/>
+    <w:multiLevelType w:val="hybridMultilevel"/>
+    <w:tmpl w:val="109EF33C"/>
+    <w:lvl w:ilvl="0" w:tplc="4009000F">
+      <w:start w:val="1"/>
+      <w:numFmt w:val="decimal"/>
+      <w:lvlText w:val="%1."/>
+      <w:lvlJc w:val="left"/>
+      <w:pPr>
+        <w:ind w:left="720" w:hanging="360"/>
+      </w:pPr>
+      <w:rPr>
+        <w:rFonts w:hint="default"/>
+      </w:rPr>
+    </w:lvl>
+    <w:lvl w:ilvl="1" w:tplc="40090019" w:tentative="1">
+      <w:start w:val="1"/>
+      <w:numFmt w:val="lowerLetter"/>
+      <w:lvlText w:val="%2."/>
+      <w:lvlJc w:val="left"/>
+      <w:pPr>
+        <w:ind w:left="1440" w:hanging="360"/>
+      </w:pPr>
+    </w:lvl>
+    <w:lvl w:ilvl="2" w:tplc="4009001B" w:tentative="1">
+      <w:start w:val="1"/>
+      <w:numFmt w:val="lowerRoman"/>
+      <w:lvlText w:val="%3."/>
+      <w:lvlJc w:val="right"/>
+      <w:pPr>
+        <w:ind w:left="2160" w:hanging="180"/>
+      </w:pPr>
+    </w:lvl>
+    <w:lvl w:ilvl="3" w:tplc="4009000F" w:tentative="1">
+      <w:start w:val="1"/>
+      <w:numFmt w:val="decimal"/>
+      <w:lvlText w:val="%4."/>
+      <w:lvlJc w:val="left"/>
+      <w:pPr>
+        <w:ind w:left="2880" w:hanging="360"/>
+      </w:pPr>
+    </w:lvl>
+    <w:lvl w:ilvl="4" w:tplc="40090019" w:tentative="1">
+      <w:start w:val="1"/>
+      <w:numFmt w:val="lowerLetter"/>
+      <w:lvlText w:val="%5."/>
+      <w:lvlJc w:val="left"/>
+      <w:pPr>
+        <w:ind w:left="3600" w:hanging="360"/>
+      </w:pPr>
+    </w:lvl>
+    <w:lvl w:ilvl="5" w:tplc="4009001B" w:tentative="1">
+      <w:start w:val="1"/>
+      <w:numFmt w:val="lowerRoman"/>
+      <w:lvlText w:val="%6."/>
+      <w:lvlJc w:val="right"/>
+      <w:pPr>
+        <w:ind w:left="4320" w:hanging="180"/>
+      </w:pPr>
+    </w:lvl>
+    <w:lvl w:ilvl="6" w:tplc="4009000F" w:tentative="1">
+      <w:start w:val="1"/>
+      <w:numFmt w:val="decimal"/>
+      <w:lvlText w:val="%7."/>
+      <w:lvlJc w:val="left"/>
+      <w:pPr>
+        <w:ind w:left="5040" w:hanging="360"/>
+      </w:pPr>
+    </w:lvl>
+    <w:lvl w:ilvl="7" w:tplc="40090019" w:tentative="1">
+      <w:start w:val="1"/>
+      <w:numFmt w:val="lowerLetter"/>
+      <w:lvlText w:val="%8."/>
+      <w:lvlJc w:val="left"/>
+      <w:pPr>
+        <w:ind w:left="5760" w:hanging="360"/>
+      </w:pPr>
+    </w:lvl>
+    <w:lvl w:ilvl="8" w:tplc="4009001B" w:tentative="1">
+      <w:start w:val="1"/>
+      <w:numFmt w:val="lowerRoman"/>
+      <w:lvlText w:val="%9."/>
+      <w:lvlJc w:val="right"/>
+      <w:pPr>
+        <w:ind w:left="6480" w:hanging="180"/>
+      </w:pPr>
+    </w:lvl>
+  </w:abstractNum>
+  <w:abstractNum w:abstractNumId="6" w15:restartNumberingAfterBreak="0">
+    <w:nsid w:val="2BA04D5E"/>
+    <w:multiLevelType w:val="hybridMultilevel"/>
+    <w:tmpl w:val="2C925692"/>
     <w:lvl w:ilvl="0" w:tplc="40090001">
       <w:start w:val="1"/>
       <w:numFmt w:val="bullet"/>
@@ -15184,7 +16082,493 @@
       </w:rPr>
     </w:lvl>
   </w:abstractNum>
-  <w:abstractNum w:abstractNumId="4" w15:restartNumberingAfterBreak="0">
+  <w:abstractNum w:abstractNumId="7" w15:restartNumberingAfterBreak="0">
+    <w:nsid w:val="2E4E1236"/>
+    <w:multiLevelType w:val="hybridMultilevel"/>
+    <w:tmpl w:val="85080A68"/>
+    <w:lvl w:ilvl="0" w:tplc="4009000F">
+      <w:start w:val="1"/>
+      <w:numFmt w:val="decimal"/>
+      <w:lvlText w:val="%1."/>
+      <w:lvlJc w:val="left"/>
+      <w:pPr>
+        <w:ind w:left="720" w:hanging="360"/>
+      </w:pPr>
+    </w:lvl>
+    <w:lvl w:ilvl="1" w:tplc="40090019" w:tentative="1">
+      <w:start w:val="1"/>
+      <w:numFmt w:val="lowerLetter"/>
+      <w:lvlText w:val="%2."/>
+      <w:lvlJc w:val="left"/>
+      <w:pPr>
+        <w:ind w:left="1440" w:hanging="360"/>
+      </w:pPr>
+    </w:lvl>
+    <w:lvl w:ilvl="2" w:tplc="4009001B" w:tentative="1">
+      <w:start w:val="1"/>
+      <w:numFmt w:val="lowerRoman"/>
+      <w:lvlText w:val="%3."/>
+      <w:lvlJc w:val="right"/>
+      <w:pPr>
+        <w:ind w:left="2160" w:hanging="180"/>
+      </w:pPr>
+    </w:lvl>
+    <w:lvl w:ilvl="3" w:tplc="4009000F" w:tentative="1">
+      <w:start w:val="1"/>
+      <w:numFmt w:val="decimal"/>
+      <w:lvlText w:val="%4."/>
+      <w:lvlJc w:val="left"/>
+      <w:pPr>
+        <w:ind w:left="2880" w:hanging="360"/>
+      </w:pPr>
+    </w:lvl>
+    <w:lvl w:ilvl="4" w:tplc="40090019" w:tentative="1">
+      <w:start w:val="1"/>
+      <w:numFmt w:val="lowerLetter"/>
+      <w:lvlText w:val="%5."/>
+      <w:lvlJc w:val="left"/>
+      <w:pPr>
+        <w:ind w:left="3600" w:hanging="360"/>
+      </w:pPr>
+    </w:lvl>
+    <w:lvl w:ilvl="5" w:tplc="4009001B" w:tentative="1">
+      <w:start w:val="1"/>
+      <w:numFmt w:val="lowerRoman"/>
+      <w:lvlText w:val="%6."/>
+      <w:lvlJc w:val="right"/>
+      <w:pPr>
+        <w:ind w:left="4320" w:hanging="180"/>
+      </w:pPr>
+    </w:lvl>
+    <w:lvl w:ilvl="6" w:tplc="4009000F" w:tentative="1">
+      <w:start w:val="1"/>
+      <w:numFmt w:val="decimal"/>
+      <w:lvlText w:val="%7."/>
+      <w:lvlJc w:val="left"/>
+      <w:pPr>
+        <w:ind w:left="5040" w:hanging="360"/>
+      </w:pPr>
+    </w:lvl>
+    <w:lvl w:ilvl="7" w:tplc="40090019" w:tentative="1">
+      <w:start w:val="1"/>
+      <w:numFmt w:val="lowerLetter"/>
+      <w:lvlText w:val="%8."/>
+      <w:lvlJc w:val="left"/>
+      <w:pPr>
+        <w:ind w:left="5760" w:hanging="360"/>
+      </w:pPr>
+    </w:lvl>
+    <w:lvl w:ilvl="8" w:tplc="4009001B" w:tentative="1">
+      <w:start w:val="1"/>
+      <w:numFmt w:val="lowerRoman"/>
+      <w:lvlText w:val="%9."/>
+      <w:lvlJc w:val="right"/>
+      <w:pPr>
+        <w:ind w:left="6480" w:hanging="180"/>
+      </w:pPr>
+    </w:lvl>
+  </w:abstractNum>
+  <w:abstractNum w:abstractNumId="8" w15:restartNumberingAfterBreak="0">
+    <w:nsid w:val="393E341E"/>
+    <w:multiLevelType w:val="hybridMultilevel"/>
+    <w:tmpl w:val="62AA7D08"/>
+    <w:lvl w:ilvl="0" w:tplc="8B221336">
+      <w:numFmt w:val="bullet"/>
+      <w:lvlText w:val="-"/>
+      <w:lvlJc w:val="left"/>
+      <w:pPr>
+        <w:ind w:left="720" w:hanging="360"/>
+      </w:pPr>
+      <w:rPr>
+        <w:rFonts w:ascii="Calibri" w:eastAsia="SimSun" w:hAnsi="Calibri" w:cs="Calibri" w:hint="default"/>
+      </w:rPr>
+    </w:lvl>
+    <w:lvl w:ilvl="1" w:tplc="40090003" w:tentative="1">
+      <w:start w:val="1"/>
+      <w:numFmt w:val="bullet"/>
+      <w:lvlText w:val="o"/>
+      <w:lvlJc w:val="left"/>
+      <w:pPr>
+        <w:ind w:left="1440" w:hanging="360"/>
+      </w:pPr>
+      <w:rPr>
+        <w:rFonts w:ascii="Courier New" w:hAnsi="Courier New" w:cs="Courier New" w:hint="default"/>
+      </w:rPr>
+    </w:lvl>
+    <w:lvl w:ilvl="2" w:tplc="40090005" w:tentative="1">
+      <w:start w:val="1"/>
+      <w:numFmt w:val="bullet"/>
+      <w:lvlText w:val=""/>
+      <w:lvlJc w:val="left"/>
+      <w:pPr>
+        <w:ind w:left="2160" w:hanging="360"/>
+      </w:pPr>
+      <w:rPr>
+        <w:rFonts w:ascii="Wingdings" w:hAnsi="Wingdings" w:hint="default"/>
+      </w:rPr>
+    </w:lvl>
+    <w:lvl w:ilvl="3" w:tplc="40090001" w:tentative="1">
+      <w:start w:val="1"/>
+      <w:numFmt w:val="bullet"/>
+      <w:lvlText w:val=""/>
+      <w:lvlJc w:val="left"/>
+      <w:pPr>
+        <w:ind w:left="2880" w:hanging="360"/>
+      </w:pPr>
+      <w:rPr>
+        <w:rFonts w:ascii="Symbol" w:hAnsi="Symbol" w:hint="default"/>
+      </w:rPr>
+    </w:lvl>
+    <w:lvl w:ilvl="4" w:tplc="40090003" w:tentative="1">
+      <w:start w:val="1"/>
+      <w:numFmt w:val="bullet"/>
+      <w:lvlText w:val="o"/>
+      <w:lvlJc w:val="left"/>
+      <w:pPr>
+        <w:ind w:left="3600" w:hanging="360"/>
+      </w:pPr>
+      <w:rPr>
+        <w:rFonts w:ascii="Courier New" w:hAnsi="Courier New" w:cs="Courier New" w:hint="default"/>
+      </w:rPr>
+    </w:lvl>
+    <w:lvl w:ilvl="5" w:tplc="40090005" w:tentative="1">
+      <w:start w:val="1"/>
+      <w:numFmt w:val="bullet"/>
+      <w:lvlText w:val=""/>
+      <w:lvlJc w:val="left"/>
+      <w:pPr>
+        <w:ind w:left="4320" w:hanging="360"/>
+      </w:pPr>
+      <w:rPr>
+        <w:rFonts w:ascii="Wingdings" w:hAnsi="Wingdings" w:hint="default"/>
+      </w:rPr>
+    </w:lvl>
+    <w:lvl w:ilvl="6" w:tplc="40090001" w:tentative="1">
+      <w:start w:val="1"/>
+      <w:numFmt w:val="bullet"/>
+      <w:lvlText w:val=""/>
+      <w:lvlJc w:val="left"/>
+      <w:pPr>
+        <w:ind w:left="5040" w:hanging="360"/>
+      </w:pPr>
+      <w:rPr>
+        <w:rFonts w:ascii="Symbol" w:hAnsi="Symbol" w:hint="default"/>
+      </w:rPr>
+    </w:lvl>
+    <w:lvl w:ilvl="7" w:tplc="40090003" w:tentative="1">
+      <w:start w:val="1"/>
+      <w:numFmt w:val="bullet"/>
+      <w:lvlText w:val="o"/>
+      <w:lvlJc w:val="left"/>
+      <w:pPr>
+        <w:ind w:left="5760" w:hanging="360"/>
+      </w:pPr>
+      <w:rPr>
+        <w:rFonts w:ascii="Courier New" w:hAnsi="Courier New" w:cs="Courier New" w:hint="default"/>
+      </w:rPr>
+    </w:lvl>
+    <w:lvl w:ilvl="8" w:tplc="40090005" w:tentative="1">
+      <w:start w:val="1"/>
+      <w:numFmt w:val="bullet"/>
+      <w:lvlText w:val=""/>
+      <w:lvlJc w:val="left"/>
+      <w:pPr>
+        <w:ind w:left="6480" w:hanging="360"/>
+      </w:pPr>
+      <w:rPr>
+        <w:rFonts w:ascii="Wingdings" w:hAnsi="Wingdings" w:hint="default"/>
+      </w:rPr>
+    </w:lvl>
+  </w:abstractNum>
+  <w:abstractNum w:abstractNumId="9" w15:restartNumberingAfterBreak="0">
+    <w:nsid w:val="44106625"/>
+    <w:multiLevelType w:val="hybridMultilevel"/>
+    <w:tmpl w:val="B8A62F3C"/>
+    <w:lvl w:ilvl="0" w:tplc="40090001">
+      <w:start w:val="1"/>
+      <w:numFmt w:val="bullet"/>
+      <w:lvlText w:val=""/>
+      <w:lvlJc w:val="left"/>
+      <w:pPr>
+        <w:ind w:left="720" w:hanging="360"/>
+      </w:pPr>
+      <w:rPr>
+        <w:rFonts w:ascii="Symbol" w:hAnsi="Symbol" w:hint="default"/>
+      </w:rPr>
+    </w:lvl>
+    <w:lvl w:ilvl="1" w:tplc="40090003" w:tentative="1">
+      <w:start w:val="1"/>
+      <w:numFmt w:val="bullet"/>
+      <w:lvlText w:val="o"/>
+      <w:lvlJc w:val="left"/>
+      <w:pPr>
+        <w:ind w:left="1440" w:hanging="360"/>
+      </w:pPr>
+      <w:rPr>
+        <w:rFonts w:ascii="Courier New" w:hAnsi="Courier New" w:cs="Courier New" w:hint="default"/>
+      </w:rPr>
+    </w:lvl>
+    <w:lvl w:ilvl="2" w:tplc="40090005" w:tentative="1">
+      <w:start w:val="1"/>
+      <w:numFmt w:val="bullet"/>
+      <w:lvlText w:val=""/>
+      <w:lvlJc w:val="left"/>
+      <w:pPr>
+        <w:ind w:left="2160" w:hanging="360"/>
+      </w:pPr>
+      <w:rPr>
+        <w:rFonts w:ascii="Wingdings" w:hAnsi="Wingdings" w:hint="default"/>
+      </w:rPr>
+    </w:lvl>
+    <w:lvl w:ilvl="3" w:tplc="40090001" w:tentative="1">
+      <w:start w:val="1"/>
+      <w:numFmt w:val="bullet"/>
+      <w:lvlText w:val=""/>
+      <w:lvlJc w:val="left"/>
+      <w:pPr>
+        <w:ind w:left="2880" w:hanging="360"/>
+      </w:pPr>
+      <w:rPr>
+        <w:rFonts w:ascii="Symbol" w:hAnsi="Symbol" w:hint="default"/>
+      </w:rPr>
+    </w:lvl>
+    <w:lvl w:ilvl="4" w:tplc="40090003" w:tentative="1">
+      <w:start w:val="1"/>
+      <w:numFmt w:val="bullet"/>
+      <w:lvlText w:val="o"/>
+      <w:lvlJc w:val="left"/>
+      <w:pPr>
+        <w:ind w:left="3600" w:hanging="360"/>
+      </w:pPr>
+      <w:rPr>
+        <w:rFonts w:ascii="Courier New" w:hAnsi="Courier New" w:cs="Courier New" w:hint="default"/>
+      </w:rPr>
+    </w:lvl>
+    <w:lvl w:ilvl="5" w:tplc="40090005" w:tentative="1">
+      <w:start w:val="1"/>
+      <w:numFmt w:val="bullet"/>
+      <w:lvlText w:val=""/>
+      <w:lvlJc w:val="left"/>
+      <w:pPr>
+        <w:ind w:left="4320" w:hanging="360"/>
+      </w:pPr>
+      <w:rPr>
+        <w:rFonts w:ascii="Wingdings" w:hAnsi="Wingdings" w:hint="default"/>
+      </w:rPr>
+    </w:lvl>
+    <w:lvl w:ilvl="6" w:tplc="40090001" w:tentative="1">
+      <w:start w:val="1"/>
+      <w:numFmt w:val="bullet"/>
+      <w:lvlText w:val=""/>
+      <w:lvlJc w:val="left"/>
+      <w:pPr>
+        <w:ind w:left="5040" w:hanging="360"/>
+      </w:pPr>
+      <w:rPr>
+        <w:rFonts w:ascii="Symbol" w:hAnsi="Symbol" w:hint="default"/>
+      </w:rPr>
+    </w:lvl>
+    <w:lvl w:ilvl="7" w:tplc="40090003" w:tentative="1">
+      <w:start w:val="1"/>
+      <w:numFmt w:val="bullet"/>
+      <w:lvlText w:val="o"/>
+      <w:lvlJc w:val="left"/>
+      <w:pPr>
+        <w:ind w:left="5760" w:hanging="360"/>
+      </w:pPr>
+      <w:rPr>
+        <w:rFonts w:ascii="Courier New" w:hAnsi="Courier New" w:cs="Courier New" w:hint="default"/>
+      </w:rPr>
+    </w:lvl>
+    <w:lvl w:ilvl="8" w:tplc="40090005" w:tentative="1">
+      <w:start w:val="1"/>
+      <w:numFmt w:val="bullet"/>
+      <w:lvlText w:val=""/>
+      <w:lvlJc w:val="left"/>
+      <w:pPr>
+        <w:ind w:left="6480" w:hanging="360"/>
+      </w:pPr>
+      <w:rPr>
+        <w:rFonts w:ascii="Wingdings" w:hAnsi="Wingdings" w:hint="default"/>
+      </w:rPr>
+    </w:lvl>
+  </w:abstractNum>
+  <w:abstractNum w:abstractNumId="10" w15:restartNumberingAfterBreak="0">
+    <w:nsid w:val="445B0E73"/>
+    <w:multiLevelType w:val="hybridMultilevel"/>
+    <w:tmpl w:val="114E315A"/>
+    <w:lvl w:ilvl="0" w:tplc="4009000F">
+      <w:start w:val="1"/>
+      <w:numFmt w:val="decimal"/>
+      <w:lvlText w:val="%1."/>
+      <w:lvlJc w:val="left"/>
+      <w:pPr>
+        <w:ind w:left="1080" w:hanging="360"/>
+      </w:pPr>
+    </w:lvl>
+    <w:lvl w:ilvl="1" w:tplc="40090019" w:tentative="1">
+      <w:start w:val="1"/>
+      <w:numFmt w:val="lowerLetter"/>
+      <w:lvlText w:val="%2."/>
+      <w:lvlJc w:val="left"/>
+      <w:pPr>
+        <w:ind w:left="1800" w:hanging="360"/>
+      </w:pPr>
+    </w:lvl>
+    <w:lvl w:ilvl="2" w:tplc="4009001B" w:tentative="1">
+      <w:start w:val="1"/>
+      <w:numFmt w:val="lowerRoman"/>
+      <w:lvlText w:val="%3."/>
+      <w:lvlJc w:val="right"/>
+      <w:pPr>
+        <w:ind w:left="2520" w:hanging="180"/>
+      </w:pPr>
+    </w:lvl>
+    <w:lvl w:ilvl="3" w:tplc="4009000F" w:tentative="1">
+      <w:start w:val="1"/>
+      <w:numFmt w:val="decimal"/>
+      <w:lvlText w:val="%4."/>
+      <w:lvlJc w:val="left"/>
+      <w:pPr>
+        <w:ind w:left="3240" w:hanging="360"/>
+      </w:pPr>
+    </w:lvl>
+    <w:lvl w:ilvl="4" w:tplc="40090019" w:tentative="1">
+      <w:start w:val="1"/>
+      <w:numFmt w:val="lowerLetter"/>
+      <w:lvlText w:val="%5."/>
+      <w:lvlJc w:val="left"/>
+      <w:pPr>
+        <w:ind w:left="3960" w:hanging="360"/>
+      </w:pPr>
+    </w:lvl>
+    <w:lvl w:ilvl="5" w:tplc="4009001B" w:tentative="1">
+      <w:start w:val="1"/>
+      <w:numFmt w:val="lowerRoman"/>
+      <w:lvlText w:val="%6."/>
+      <w:lvlJc w:val="right"/>
+      <w:pPr>
+        <w:ind w:left="4680" w:hanging="180"/>
+      </w:pPr>
+    </w:lvl>
+    <w:lvl w:ilvl="6" w:tplc="4009000F" w:tentative="1">
+      <w:start w:val="1"/>
+      <w:numFmt w:val="decimal"/>
+      <w:lvlText w:val="%7."/>
+      <w:lvlJc w:val="left"/>
+      <w:pPr>
+        <w:ind w:left="5400" w:hanging="360"/>
+      </w:pPr>
+    </w:lvl>
+    <w:lvl w:ilvl="7" w:tplc="40090019" w:tentative="1">
+      <w:start w:val="1"/>
+      <w:numFmt w:val="lowerLetter"/>
+      <w:lvlText w:val="%8."/>
+      <w:lvlJc w:val="left"/>
+      <w:pPr>
+        <w:ind w:left="6120" w:hanging="360"/>
+      </w:pPr>
+    </w:lvl>
+    <w:lvl w:ilvl="8" w:tplc="4009001B" w:tentative="1">
+      <w:start w:val="1"/>
+      <w:numFmt w:val="lowerRoman"/>
+      <w:lvlText w:val="%9."/>
+      <w:lvlJc w:val="right"/>
+      <w:pPr>
+        <w:ind w:left="6840" w:hanging="180"/>
+      </w:pPr>
+    </w:lvl>
+  </w:abstractNum>
+  <w:abstractNum w:abstractNumId="11" w15:restartNumberingAfterBreak="0">
+    <w:nsid w:val="5ABB7A29"/>
+    <w:multiLevelType w:val="hybridMultilevel"/>
+    <w:tmpl w:val="73342DBC"/>
+    <w:lvl w:ilvl="0" w:tplc="08BC4DA8">
+      <w:start w:val="1"/>
+      <w:numFmt w:val="decimal"/>
+      <w:lvlText w:val="%1."/>
+      <w:lvlJc w:val="left"/>
+      <w:pPr>
+        <w:ind w:left="1080" w:hanging="360"/>
+      </w:pPr>
+      <w:rPr>
+        <w:rFonts w:hint="default"/>
+      </w:rPr>
+    </w:lvl>
+    <w:lvl w:ilvl="1" w:tplc="40090019" w:tentative="1">
+      <w:start w:val="1"/>
+      <w:numFmt w:val="lowerLetter"/>
+      <w:lvlText w:val="%2."/>
+      <w:lvlJc w:val="left"/>
+      <w:pPr>
+        <w:ind w:left="1800" w:hanging="360"/>
+      </w:pPr>
+    </w:lvl>
+    <w:lvl w:ilvl="2" w:tplc="4009001B" w:tentative="1">
+      <w:start w:val="1"/>
+      <w:numFmt w:val="lowerRoman"/>
+      <w:lvlText w:val="%3."/>
+      <w:lvlJc w:val="right"/>
+      <w:pPr>
+        <w:ind w:left="2520" w:hanging="180"/>
+      </w:pPr>
+    </w:lvl>
+    <w:lvl w:ilvl="3" w:tplc="4009000F" w:tentative="1">
+      <w:start w:val="1"/>
+      <w:numFmt w:val="decimal"/>
+      <w:lvlText w:val="%4."/>
+      <w:lvlJc w:val="left"/>
+      <w:pPr>
+        <w:ind w:left="3240" w:hanging="360"/>
+      </w:pPr>
+    </w:lvl>
+    <w:lvl w:ilvl="4" w:tplc="40090019" w:tentative="1">
+      <w:start w:val="1"/>
+      <w:numFmt w:val="lowerLetter"/>
+      <w:lvlText w:val="%5."/>
+      <w:lvlJc w:val="left"/>
+      <w:pPr>
+        <w:ind w:left="3960" w:hanging="360"/>
+      </w:pPr>
+    </w:lvl>
+    <w:lvl w:ilvl="5" w:tplc="4009001B" w:tentative="1">
+      <w:start w:val="1"/>
+      <w:numFmt w:val="lowerRoman"/>
+      <w:lvlText w:val="%6."/>
+      <w:lvlJc w:val="right"/>
+      <w:pPr>
+        <w:ind w:left="4680" w:hanging="180"/>
+      </w:pPr>
+    </w:lvl>
+    <w:lvl w:ilvl="6" w:tplc="4009000F" w:tentative="1">
+      <w:start w:val="1"/>
+      <w:numFmt w:val="decimal"/>
+      <w:lvlText w:val="%7."/>
+      <w:lvlJc w:val="left"/>
+      <w:pPr>
+        <w:ind w:left="5400" w:hanging="360"/>
+      </w:pPr>
+    </w:lvl>
+    <w:lvl w:ilvl="7" w:tplc="40090019" w:tentative="1">
+      <w:start w:val="1"/>
+      <w:numFmt w:val="lowerLetter"/>
+      <w:lvlText w:val="%8."/>
+      <w:lvlJc w:val="left"/>
+      <w:pPr>
+        <w:ind w:left="6120" w:hanging="360"/>
+      </w:pPr>
+    </w:lvl>
+    <w:lvl w:ilvl="8" w:tplc="4009001B" w:tentative="1">
+      <w:start w:val="1"/>
+      <w:numFmt w:val="lowerRoman"/>
+      <w:lvlText w:val="%9."/>
+      <w:lvlJc w:val="right"/>
+      <w:pPr>
+        <w:ind w:left="6840" w:hanging="180"/>
+      </w:pPr>
+    </w:lvl>
+  </w:abstractNum>
+  <w:abstractNum w:abstractNumId="12" w15:restartNumberingAfterBreak="0">
     <w:nsid w:val="5CC94878"/>
     <w:multiLevelType w:val="hybridMultilevel"/>
     <w:tmpl w:val="C7FE000A"/>
@@ -15270,7 +16654,120 @@
       </w:pPr>
     </w:lvl>
   </w:abstractNum>
-  <w:abstractNum w:abstractNumId="5" w15:restartNumberingAfterBreak="0">
+  <w:abstractNum w:abstractNumId="13" w15:restartNumberingAfterBreak="0">
+    <w:nsid w:val="668B40F0"/>
+    <w:multiLevelType w:val="hybridMultilevel"/>
+    <w:tmpl w:val="6FDCDCBC"/>
+    <w:lvl w:ilvl="0" w:tplc="40090001">
+      <w:start w:val="1"/>
+      <w:numFmt w:val="bullet"/>
+      <w:lvlText w:val=""/>
+      <w:lvlJc w:val="left"/>
+      <w:pPr>
+        <w:ind w:left="720" w:hanging="360"/>
+      </w:pPr>
+      <w:rPr>
+        <w:rFonts w:ascii="Symbol" w:hAnsi="Symbol" w:hint="default"/>
+      </w:rPr>
+    </w:lvl>
+    <w:lvl w:ilvl="1" w:tplc="40090003" w:tentative="1">
+      <w:start w:val="1"/>
+      <w:numFmt w:val="bullet"/>
+      <w:lvlText w:val="o"/>
+      <w:lvlJc w:val="left"/>
+      <w:pPr>
+        <w:ind w:left="1440" w:hanging="360"/>
+      </w:pPr>
+      <w:rPr>
+        <w:rFonts w:ascii="Courier New" w:hAnsi="Courier New" w:cs="Courier New" w:hint="default"/>
+      </w:rPr>
+    </w:lvl>
+    <w:lvl w:ilvl="2" w:tplc="40090005" w:tentative="1">
+      <w:start w:val="1"/>
+      <w:numFmt w:val="bullet"/>
+      <w:lvlText w:val=""/>
+      <w:lvlJc w:val="left"/>
+      <w:pPr>
+        <w:ind w:left="2160" w:hanging="360"/>
+      </w:pPr>
+      <w:rPr>
+        <w:rFonts w:ascii="Wingdings" w:hAnsi="Wingdings" w:hint="default"/>
+      </w:rPr>
+    </w:lvl>
+    <w:lvl w:ilvl="3" w:tplc="40090001" w:tentative="1">
+      <w:start w:val="1"/>
+      <w:numFmt w:val="bullet"/>
+      <w:lvlText w:val=""/>
+      <w:lvlJc w:val="left"/>
+      <w:pPr>
+        <w:ind w:left="2880" w:hanging="360"/>
+      </w:pPr>
+      <w:rPr>
+        <w:rFonts w:ascii="Symbol" w:hAnsi="Symbol" w:hint="default"/>
+      </w:rPr>
+    </w:lvl>
+    <w:lvl w:ilvl="4" w:tplc="40090003" w:tentative="1">
+      <w:start w:val="1"/>
+      <w:numFmt w:val="bullet"/>
+      <w:lvlText w:val="o"/>
+      <w:lvlJc w:val="left"/>
+      <w:pPr>
+        <w:ind w:left="3600" w:hanging="360"/>
+      </w:pPr>
+      <w:rPr>
+        <w:rFonts w:ascii="Courier New" w:hAnsi="Courier New" w:cs="Courier New" w:hint="default"/>
+      </w:rPr>
+    </w:lvl>
+    <w:lvl w:ilvl="5" w:tplc="40090005" w:tentative="1">
+      <w:start w:val="1"/>
+      <w:numFmt w:val="bullet"/>
+      <w:lvlText w:val=""/>
+      <w:lvlJc w:val="left"/>
+      <w:pPr>
+        <w:ind w:left="4320" w:hanging="360"/>
+      </w:pPr>
+      <w:rPr>
+        <w:rFonts w:ascii="Wingdings" w:hAnsi="Wingdings" w:hint="default"/>
+      </w:rPr>
+    </w:lvl>
+    <w:lvl w:ilvl="6" w:tplc="40090001" w:tentative="1">
+      <w:start w:val="1"/>
+      <w:numFmt w:val="bullet"/>
+      <w:lvlText w:val=""/>
+      <w:lvlJc w:val="left"/>
+      <w:pPr>
+        <w:ind w:left="5040" w:hanging="360"/>
+      </w:pPr>
+      <w:rPr>
+        <w:rFonts w:ascii="Symbol" w:hAnsi="Symbol" w:hint="default"/>
+      </w:rPr>
+    </w:lvl>
+    <w:lvl w:ilvl="7" w:tplc="40090003" w:tentative="1">
+      <w:start w:val="1"/>
+      <w:numFmt w:val="bullet"/>
+      <w:lvlText w:val="o"/>
+      <w:lvlJc w:val="left"/>
+      <w:pPr>
+        <w:ind w:left="5760" w:hanging="360"/>
+      </w:pPr>
+      <w:rPr>
+        <w:rFonts w:ascii="Courier New" w:hAnsi="Courier New" w:cs="Courier New" w:hint="default"/>
+      </w:rPr>
+    </w:lvl>
+    <w:lvl w:ilvl="8" w:tplc="40090005" w:tentative="1">
+      <w:start w:val="1"/>
+      <w:numFmt w:val="bullet"/>
+      <w:lvlText w:val=""/>
+      <w:lvlJc w:val="left"/>
+      <w:pPr>
+        <w:ind w:left="6480" w:hanging="360"/>
+      </w:pPr>
+      <w:rPr>
+        <w:rFonts w:ascii="Wingdings" w:hAnsi="Wingdings" w:hint="default"/>
+      </w:rPr>
+    </w:lvl>
+  </w:abstractNum>
+  <w:abstractNum w:abstractNumId="14" w15:restartNumberingAfterBreak="0">
     <w:nsid w:val="6A9F1B0C"/>
     <w:multiLevelType w:val="hybridMultilevel"/>
     <w:tmpl w:val="BD0029BA"/>
@@ -15356,23 +16853,409 @@
       </w:pPr>
     </w:lvl>
   </w:abstractNum>
+  <w:abstractNum w:abstractNumId="15" w15:restartNumberingAfterBreak="0">
+    <w:nsid w:val="6D7604FB"/>
+    <w:multiLevelType w:val="hybridMultilevel"/>
+    <w:tmpl w:val="635E8B44"/>
+    <w:lvl w:ilvl="0" w:tplc="4009000F">
+      <w:start w:val="1"/>
+      <w:numFmt w:val="decimal"/>
+      <w:lvlText w:val="%1."/>
+      <w:lvlJc w:val="left"/>
+      <w:pPr>
+        <w:ind w:left="720" w:hanging="360"/>
+      </w:pPr>
+    </w:lvl>
+    <w:lvl w:ilvl="1" w:tplc="40090019" w:tentative="1">
+      <w:start w:val="1"/>
+      <w:numFmt w:val="lowerLetter"/>
+      <w:lvlText w:val="%2."/>
+      <w:lvlJc w:val="left"/>
+      <w:pPr>
+        <w:ind w:left="1440" w:hanging="360"/>
+      </w:pPr>
+    </w:lvl>
+    <w:lvl w:ilvl="2" w:tplc="4009001B" w:tentative="1">
+      <w:start w:val="1"/>
+      <w:numFmt w:val="lowerRoman"/>
+      <w:lvlText w:val="%3."/>
+      <w:lvlJc w:val="right"/>
+      <w:pPr>
+        <w:ind w:left="2160" w:hanging="180"/>
+      </w:pPr>
+    </w:lvl>
+    <w:lvl w:ilvl="3" w:tplc="4009000F" w:tentative="1">
+      <w:start w:val="1"/>
+      <w:numFmt w:val="decimal"/>
+      <w:lvlText w:val="%4."/>
+      <w:lvlJc w:val="left"/>
+      <w:pPr>
+        <w:ind w:left="2880" w:hanging="360"/>
+      </w:pPr>
+    </w:lvl>
+    <w:lvl w:ilvl="4" w:tplc="40090019" w:tentative="1">
+      <w:start w:val="1"/>
+      <w:numFmt w:val="lowerLetter"/>
+      <w:lvlText w:val="%5."/>
+      <w:lvlJc w:val="left"/>
+      <w:pPr>
+        <w:ind w:left="3600" w:hanging="360"/>
+      </w:pPr>
+    </w:lvl>
+    <w:lvl w:ilvl="5" w:tplc="4009001B" w:tentative="1">
+      <w:start w:val="1"/>
+      <w:numFmt w:val="lowerRoman"/>
+      <w:lvlText w:val="%6."/>
+      <w:lvlJc w:val="right"/>
+      <w:pPr>
+        <w:ind w:left="4320" w:hanging="180"/>
+      </w:pPr>
+    </w:lvl>
+    <w:lvl w:ilvl="6" w:tplc="4009000F" w:tentative="1">
+      <w:start w:val="1"/>
+      <w:numFmt w:val="decimal"/>
+      <w:lvlText w:val="%7."/>
+      <w:lvlJc w:val="left"/>
+      <w:pPr>
+        <w:ind w:left="5040" w:hanging="360"/>
+      </w:pPr>
+    </w:lvl>
+    <w:lvl w:ilvl="7" w:tplc="40090019" w:tentative="1">
+      <w:start w:val="1"/>
+      <w:numFmt w:val="lowerLetter"/>
+      <w:lvlText w:val="%8."/>
+      <w:lvlJc w:val="left"/>
+      <w:pPr>
+        <w:ind w:left="5760" w:hanging="360"/>
+      </w:pPr>
+    </w:lvl>
+    <w:lvl w:ilvl="8" w:tplc="4009001B" w:tentative="1">
+      <w:start w:val="1"/>
+      <w:numFmt w:val="lowerRoman"/>
+      <w:lvlText w:val="%9."/>
+      <w:lvlJc w:val="right"/>
+      <w:pPr>
+        <w:ind w:left="6480" w:hanging="180"/>
+      </w:pPr>
+    </w:lvl>
+  </w:abstractNum>
+  <w:abstractNum w:abstractNumId="16" w15:restartNumberingAfterBreak="0">
+    <w:nsid w:val="6ED362A2"/>
+    <w:multiLevelType w:val="hybridMultilevel"/>
+    <w:tmpl w:val="5E1E33F0"/>
+    <w:lvl w:ilvl="0" w:tplc="4009000F">
+      <w:start w:val="1"/>
+      <w:numFmt w:val="decimal"/>
+      <w:lvlText w:val="%1."/>
+      <w:lvlJc w:val="left"/>
+      <w:pPr>
+        <w:ind w:left="1080" w:hanging="360"/>
+      </w:pPr>
+    </w:lvl>
+    <w:lvl w:ilvl="1" w:tplc="40090019" w:tentative="1">
+      <w:start w:val="1"/>
+      <w:numFmt w:val="lowerLetter"/>
+      <w:lvlText w:val="%2."/>
+      <w:lvlJc w:val="left"/>
+      <w:pPr>
+        <w:ind w:left="1800" w:hanging="360"/>
+      </w:pPr>
+    </w:lvl>
+    <w:lvl w:ilvl="2" w:tplc="4009001B" w:tentative="1">
+      <w:start w:val="1"/>
+      <w:numFmt w:val="lowerRoman"/>
+      <w:lvlText w:val="%3."/>
+      <w:lvlJc w:val="right"/>
+      <w:pPr>
+        <w:ind w:left="2520" w:hanging="180"/>
+      </w:pPr>
+    </w:lvl>
+    <w:lvl w:ilvl="3" w:tplc="4009000F" w:tentative="1">
+      <w:start w:val="1"/>
+      <w:numFmt w:val="decimal"/>
+      <w:lvlText w:val="%4."/>
+      <w:lvlJc w:val="left"/>
+      <w:pPr>
+        <w:ind w:left="3240" w:hanging="360"/>
+      </w:pPr>
+    </w:lvl>
+    <w:lvl w:ilvl="4" w:tplc="40090019" w:tentative="1">
+      <w:start w:val="1"/>
+      <w:numFmt w:val="lowerLetter"/>
+      <w:lvlText w:val="%5."/>
+      <w:lvlJc w:val="left"/>
+      <w:pPr>
+        <w:ind w:left="3960" w:hanging="360"/>
+      </w:pPr>
+    </w:lvl>
+    <w:lvl w:ilvl="5" w:tplc="4009001B" w:tentative="1">
+      <w:start w:val="1"/>
+      <w:numFmt w:val="lowerRoman"/>
+      <w:lvlText w:val="%6."/>
+      <w:lvlJc w:val="right"/>
+      <w:pPr>
+        <w:ind w:left="4680" w:hanging="180"/>
+      </w:pPr>
+    </w:lvl>
+    <w:lvl w:ilvl="6" w:tplc="4009000F" w:tentative="1">
+      <w:start w:val="1"/>
+      <w:numFmt w:val="decimal"/>
+      <w:lvlText w:val="%7."/>
+      <w:lvlJc w:val="left"/>
+      <w:pPr>
+        <w:ind w:left="5400" w:hanging="360"/>
+      </w:pPr>
+    </w:lvl>
+    <w:lvl w:ilvl="7" w:tplc="40090019" w:tentative="1">
+      <w:start w:val="1"/>
+      <w:numFmt w:val="lowerLetter"/>
+      <w:lvlText w:val="%8."/>
+      <w:lvlJc w:val="left"/>
+      <w:pPr>
+        <w:ind w:left="6120" w:hanging="360"/>
+      </w:pPr>
+    </w:lvl>
+    <w:lvl w:ilvl="8" w:tplc="4009001B" w:tentative="1">
+      <w:start w:val="1"/>
+      <w:numFmt w:val="lowerRoman"/>
+      <w:lvlText w:val="%9."/>
+      <w:lvlJc w:val="right"/>
+      <w:pPr>
+        <w:ind w:left="6840" w:hanging="180"/>
+      </w:pPr>
+    </w:lvl>
+  </w:abstractNum>
+  <w:abstractNum w:abstractNumId="17" w15:restartNumberingAfterBreak="0">
+    <w:nsid w:val="72C1253B"/>
+    <w:multiLevelType w:val="hybridMultilevel"/>
+    <w:tmpl w:val="E72C1E60"/>
+    <w:lvl w:ilvl="0" w:tplc="4009000F">
+      <w:start w:val="1"/>
+      <w:numFmt w:val="decimal"/>
+      <w:lvlText w:val="%1."/>
+      <w:lvlJc w:val="left"/>
+      <w:pPr>
+        <w:ind w:left="720" w:hanging="360"/>
+      </w:pPr>
+      <w:rPr>
+        <w:rFonts w:hint="default"/>
+      </w:rPr>
+    </w:lvl>
+    <w:lvl w:ilvl="1" w:tplc="40090019" w:tentative="1">
+      <w:start w:val="1"/>
+      <w:numFmt w:val="lowerLetter"/>
+      <w:lvlText w:val="%2."/>
+      <w:lvlJc w:val="left"/>
+      <w:pPr>
+        <w:ind w:left="1440" w:hanging="360"/>
+      </w:pPr>
+    </w:lvl>
+    <w:lvl w:ilvl="2" w:tplc="4009001B" w:tentative="1">
+      <w:start w:val="1"/>
+      <w:numFmt w:val="lowerRoman"/>
+      <w:lvlText w:val="%3."/>
+      <w:lvlJc w:val="right"/>
+      <w:pPr>
+        <w:ind w:left="2160" w:hanging="180"/>
+      </w:pPr>
+    </w:lvl>
+    <w:lvl w:ilvl="3" w:tplc="4009000F" w:tentative="1">
+      <w:start w:val="1"/>
+      <w:numFmt w:val="decimal"/>
+      <w:lvlText w:val="%4."/>
+      <w:lvlJc w:val="left"/>
+      <w:pPr>
+        <w:ind w:left="2880" w:hanging="360"/>
+      </w:pPr>
+    </w:lvl>
+    <w:lvl w:ilvl="4" w:tplc="40090019" w:tentative="1">
+      <w:start w:val="1"/>
+      <w:numFmt w:val="lowerLetter"/>
+      <w:lvlText w:val="%5."/>
+      <w:lvlJc w:val="left"/>
+      <w:pPr>
+        <w:ind w:left="3600" w:hanging="360"/>
+      </w:pPr>
+    </w:lvl>
+    <w:lvl w:ilvl="5" w:tplc="4009001B" w:tentative="1">
+      <w:start w:val="1"/>
+      <w:numFmt w:val="lowerRoman"/>
+      <w:lvlText w:val="%6."/>
+      <w:lvlJc w:val="right"/>
+      <w:pPr>
+        <w:ind w:left="4320" w:hanging="180"/>
+      </w:pPr>
+    </w:lvl>
+    <w:lvl w:ilvl="6" w:tplc="4009000F" w:tentative="1">
+      <w:start w:val="1"/>
+      <w:numFmt w:val="decimal"/>
+      <w:lvlText w:val="%7."/>
+      <w:lvlJc w:val="left"/>
+      <w:pPr>
+        <w:ind w:left="5040" w:hanging="360"/>
+      </w:pPr>
+    </w:lvl>
+    <w:lvl w:ilvl="7" w:tplc="40090019" w:tentative="1">
+      <w:start w:val="1"/>
+      <w:numFmt w:val="lowerLetter"/>
+      <w:lvlText w:val="%8."/>
+      <w:lvlJc w:val="left"/>
+      <w:pPr>
+        <w:ind w:left="5760" w:hanging="360"/>
+      </w:pPr>
+    </w:lvl>
+    <w:lvl w:ilvl="8" w:tplc="4009001B" w:tentative="1">
+      <w:start w:val="1"/>
+      <w:numFmt w:val="lowerRoman"/>
+      <w:lvlText w:val="%9."/>
+      <w:lvlJc w:val="right"/>
+      <w:pPr>
+        <w:ind w:left="6480" w:hanging="180"/>
+      </w:pPr>
+    </w:lvl>
+  </w:abstractNum>
+  <w:abstractNum w:abstractNumId="18" w15:restartNumberingAfterBreak="0">
+    <w:nsid w:val="74756A85"/>
+    <w:multiLevelType w:val="hybridMultilevel"/>
+    <w:tmpl w:val="13C85A9A"/>
+    <w:lvl w:ilvl="0" w:tplc="4009000F">
+      <w:start w:val="1"/>
+      <w:numFmt w:val="decimal"/>
+      <w:lvlText w:val="%1."/>
+      <w:lvlJc w:val="left"/>
+      <w:pPr>
+        <w:ind w:left="1080" w:hanging="360"/>
+      </w:pPr>
+    </w:lvl>
+    <w:lvl w:ilvl="1" w:tplc="40090019" w:tentative="1">
+      <w:start w:val="1"/>
+      <w:numFmt w:val="lowerLetter"/>
+      <w:lvlText w:val="%2."/>
+      <w:lvlJc w:val="left"/>
+      <w:pPr>
+        <w:ind w:left="1800" w:hanging="360"/>
+      </w:pPr>
+    </w:lvl>
+    <w:lvl w:ilvl="2" w:tplc="4009001B" w:tentative="1">
+      <w:start w:val="1"/>
+      <w:numFmt w:val="lowerRoman"/>
+      <w:lvlText w:val="%3."/>
+      <w:lvlJc w:val="right"/>
+      <w:pPr>
+        <w:ind w:left="2520" w:hanging="180"/>
+      </w:pPr>
+    </w:lvl>
+    <w:lvl w:ilvl="3" w:tplc="4009000F" w:tentative="1">
+      <w:start w:val="1"/>
+      <w:numFmt w:val="decimal"/>
+      <w:lvlText w:val="%4."/>
+      <w:lvlJc w:val="left"/>
+      <w:pPr>
+        <w:ind w:left="3240" w:hanging="360"/>
+      </w:pPr>
+    </w:lvl>
+    <w:lvl w:ilvl="4" w:tplc="40090019" w:tentative="1">
+      <w:start w:val="1"/>
+      <w:numFmt w:val="lowerLetter"/>
+      <w:lvlText w:val="%5."/>
+      <w:lvlJc w:val="left"/>
+      <w:pPr>
+        <w:ind w:left="3960" w:hanging="360"/>
+      </w:pPr>
+    </w:lvl>
+    <w:lvl w:ilvl="5" w:tplc="4009001B" w:tentative="1">
+      <w:start w:val="1"/>
+      <w:numFmt w:val="lowerRoman"/>
+      <w:lvlText w:val="%6."/>
+      <w:lvlJc w:val="right"/>
+      <w:pPr>
+        <w:ind w:left="4680" w:hanging="180"/>
+      </w:pPr>
+    </w:lvl>
+    <w:lvl w:ilvl="6" w:tplc="4009000F" w:tentative="1">
+      <w:start w:val="1"/>
+      <w:numFmt w:val="decimal"/>
+      <w:lvlText w:val="%7."/>
+      <w:lvlJc w:val="left"/>
+      <w:pPr>
+        <w:ind w:left="5400" w:hanging="360"/>
+      </w:pPr>
+    </w:lvl>
+    <w:lvl w:ilvl="7" w:tplc="40090019" w:tentative="1">
+      <w:start w:val="1"/>
+      <w:numFmt w:val="lowerLetter"/>
+      <w:lvlText w:val="%8."/>
+      <w:lvlJc w:val="left"/>
+      <w:pPr>
+        <w:ind w:left="6120" w:hanging="360"/>
+      </w:pPr>
+    </w:lvl>
+    <w:lvl w:ilvl="8" w:tplc="4009001B" w:tentative="1">
+      <w:start w:val="1"/>
+      <w:numFmt w:val="lowerRoman"/>
+      <w:lvlText w:val="%9."/>
+      <w:lvlJc w:val="right"/>
+      <w:pPr>
+        <w:ind w:left="6840" w:hanging="180"/>
+      </w:pPr>
+    </w:lvl>
+  </w:abstractNum>
   <w:num w:numId="1">
+    <w:abstractNumId w:val="12"/>
+  </w:num>
+  <w:num w:numId="2">
+    <w:abstractNumId w:val="2"/>
+  </w:num>
+  <w:num w:numId="3">
+    <w:abstractNumId w:val="14"/>
+  </w:num>
+  <w:num w:numId="4">
+    <w:abstractNumId w:val="3"/>
+  </w:num>
+  <w:num w:numId="5">
+    <w:abstractNumId w:val="5"/>
+  </w:num>
+  <w:num w:numId="6">
+    <w:abstractNumId w:val="9"/>
+  </w:num>
+  <w:num w:numId="7">
+    <w:abstractNumId w:val="8"/>
+  </w:num>
+  <w:num w:numId="8">
+    <w:abstractNumId w:val="6"/>
+  </w:num>
+  <w:num w:numId="9">
+    <w:abstractNumId w:val="13"/>
+  </w:num>
+  <w:num w:numId="10">
+    <w:abstractNumId w:val="10"/>
+  </w:num>
+  <w:num w:numId="11">
+    <w:abstractNumId w:val="15"/>
+  </w:num>
+  <w:num w:numId="12">
+    <w:abstractNumId w:val="0"/>
+  </w:num>
+  <w:num w:numId="13">
+    <w:abstractNumId w:val="16"/>
+  </w:num>
+  <w:num w:numId="14">
     <w:abstractNumId w:val="4"/>
   </w:num>
-  <w:num w:numId="2">
-    <w:abstractNumId w:val="0"/>
+  <w:num w:numId="15">
+    <w:abstractNumId w:val="7"/>
   </w:num>
-  <w:num w:numId="3">
-    <w:abstractNumId w:val="5"/>
-  </w:num>
-  <w:num w:numId="4">
+  <w:num w:numId="16">
     <w:abstractNumId w:val="1"/>
   </w:num>
-  <w:num w:numId="5">
-    <w:abstractNumId w:val="2"/>
+  <w:num w:numId="17">
+    <w:abstractNumId w:val="17"/>
   </w:num>
-  <w:num w:numId="6">
-    <w:abstractNumId w:val="3"/>
+  <w:num w:numId="18">
+    <w:abstractNumId w:val="18"/>
+  </w:num>
+  <w:num w:numId="19">
+    <w:abstractNumId w:val="11"/>
   </w:num>
 </w:numbering>
 </file>
@@ -15500,6 +17383,7 @@
     <w:lsdException w:name="HTML Sample" w:semiHidden="1" w:unhideWhenUsed="1"/>
     <w:lsdException w:name="HTML Typewriter" w:semiHidden="1" w:unhideWhenUsed="1"/>
     <w:lsdException w:name="HTML Variable" w:semiHidden="1" w:unhideWhenUsed="1"/>
+    <w:lsdException w:name="Normal Table" w:semiHidden="1" w:unhideWhenUsed="1"/>
     <w:lsdException w:name="annotation subject" w:semiHidden="1" w:unhideWhenUsed="1"/>
     <w:lsdException w:name="No List" w:semiHidden="1" w:unhideWhenUsed="1"/>
     <w:lsdException w:name="Outline List 1" w:semiHidden="1" w:unhideWhenUsed="1"/>
@@ -15545,9 +17429,11 @@
     <w:lsdException w:name="Table Subtle 1" w:semiHidden="1" w:unhideWhenUsed="1"/>
     <w:lsdException w:name="Table Subtle 2" w:semiHidden="1" w:unhideWhenUsed="1"/>
     <w:lsdException w:name="Table Web 1" w:semiHidden="1" w:unhideWhenUsed="1"/>
+    <w:lsdException w:name="Table Web 2" w:semiHidden="1" w:unhideWhenUsed="1"/>
     <w:lsdException w:name="Table Web 3" w:semiHidden="1" w:unhideWhenUsed="1"/>
     <w:lsdException w:name="Balloon Text" w:semiHidden="1" w:unhideWhenUsed="1"/>
     <w:lsdException w:name="Table Grid" w:uiPriority="39"/>
+    <w:lsdException w:name="Table Theme" w:semiHidden="1" w:unhideWhenUsed="1"/>
     <w:lsdException w:name="Placeholder Text" w:semiHidden="1"/>
     <w:lsdException w:name="No Spacing" w:uiPriority="1" w:qFormat="1"/>
     <w:lsdException w:name="Light Shading" w:uiPriority="60"/>
@@ -15919,6 +17805,187 @@
       <w:contextualSpacing/>
     </w:pPr>
   </w:style>
+  <w:style w:type="table" w:styleId="GridTable2-Accent6">
+    <w:name w:val="Grid Table 2 Accent 6"/>
+    <w:basedOn w:val="TableNormal"/>
+    <w:uiPriority w:val="47"/>
+    <w:rsid w:val="00816DC0"/>
+    <w:pPr>
+      <w:spacing w:after="0" w:line="240" w:lineRule="auto"/>
+    </w:pPr>
+    <w:tblPr>
+      <w:tblStyleRowBandSize w:val="1"/>
+      <w:tblStyleColBandSize w:val="1"/>
+      <w:tblBorders>
+        <w:top w:val="single" w:sz="2" w:space="0" w:color="A8D08D" w:themeColor="accent6" w:themeTint="99"/>
+        <w:bottom w:val="single" w:sz="2" w:space="0" w:color="A8D08D" w:themeColor="accent6" w:themeTint="99"/>
+        <w:insideH w:val="single" w:sz="2" w:space="0" w:color="A8D08D" w:themeColor="accent6" w:themeTint="99"/>
+        <w:insideV w:val="single" w:sz="2" w:space="0" w:color="A8D08D" w:themeColor="accent6" w:themeTint="99"/>
+      </w:tblBorders>
+    </w:tblPr>
+    <w:tblStylePr w:type="firstRow">
+      <w:rPr>
+        <w:b/>
+        <w:bCs/>
+      </w:rPr>
+      <w:tblPr/>
+      <w:tcPr>
+        <w:tcBorders>
+          <w:top w:val="nil"/>
+          <w:bottom w:val="single" w:sz="12" w:space="0" w:color="A8D08D" w:themeColor="accent6" w:themeTint="99"/>
+          <w:insideH w:val="nil"/>
+          <w:insideV w:val="nil"/>
+        </w:tcBorders>
+        <w:shd w:val="clear" w:color="auto" w:fill="FFFFFF" w:themeFill="background1"/>
+      </w:tcPr>
+    </w:tblStylePr>
+    <w:tblStylePr w:type="lastRow">
+      <w:rPr>
+        <w:b/>
+        <w:bCs/>
+      </w:rPr>
+      <w:tblPr/>
+      <w:tcPr>
+        <w:tcBorders>
+          <w:top w:val="double" w:sz="2" w:space="0" w:color="A8D08D" w:themeColor="accent6" w:themeTint="99"/>
+          <w:bottom w:val="nil"/>
+          <w:insideH w:val="nil"/>
+          <w:insideV w:val="nil"/>
+        </w:tcBorders>
+        <w:shd w:val="clear" w:color="auto" w:fill="FFFFFF" w:themeFill="background1"/>
+      </w:tcPr>
+    </w:tblStylePr>
+    <w:tblStylePr w:type="firstCol">
+      <w:rPr>
+        <w:b/>
+        <w:bCs/>
+      </w:rPr>
+    </w:tblStylePr>
+    <w:tblStylePr w:type="lastCol">
+      <w:rPr>
+        <w:b/>
+        <w:bCs/>
+      </w:rPr>
+    </w:tblStylePr>
+    <w:tblStylePr w:type="band1Vert">
+      <w:tblPr/>
+      <w:tcPr>
+        <w:shd w:val="clear" w:color="auto" w:fill="E2EFD9" w:themeFill="accent6" w:themeFillTint="33"/>
+      </w:tcPr>
+    </w:tblStylePr>
+    <w:tblStylePr w:type="band1Horz">
+      <w:tblPr/>
+      <w:tcPr>
+        <w:shd w:val="clear" w:color="auto" w:fill="E2EFD9" w:themeFill="accent6" w:themeFillTint="33"/>
+      </w:tcPr>
+    </w:tblStylePr>
+  </w:style>
+  <w:style w:type="table" w:styleId="GridTable5Dark-Accent6">
+    <w:name w:val="Grid Table 5 Dark Accent 6"/>
+    <w:basedOn w:val="TableNormal"/>
+    <w:uiPriority w:val="50"/>
+    <w:rsid w:val="00816DC0"/>
+    <w:pPr>
+      <w:spacing w:after="0" w:line="240" w:lineRule="auto"/>
+    </w:pPr>
+    <w:tblPr>
+      <w:tblStyleRowBandSize w:val="1"/>
+      <w:tblStyleColBandSize w:val="1"/>
+      <w:tblBorders>
+        <w:top w:val="single" w:sz="4" w:space="0" w:color="FFFFFF" w:themeColor="background1"/>
+        <w:left w:val="single" w:sz="4" w:space="0" w:color="FFFFFF" w:themeColor="background1"/>
+        <w:bottom w:val="single" w:sz="4" w:space="0" w:color="FFFFFF" w:themeColor="background1"/>
+        <w:right w:val="single" w:sz="4" w:space="0" w:color="FFFFFF" w:themeColor="background1"/>
+        <w:insideH w:val="single" w:sz="4" w:space="0" w:color="FFFFFF" w:themeColor="background1"/>
+        <w:insideV w:val="single" w:sz="4" w:space="0" w:color="FFFFFF" w:themeColor="background1"/>
+      </w:tblBorders>
+    </w:tblPr>
+    <w:tcPr>
+      <w:shd w:val="clear" w:color="auto" w:fill="E2EFD9" w:themeFill="accent6" w:themeFillTint="33"/>
+    </w:tcPr>
+    <w:tblStylePr w:type="firstRow">
+      <w:rPr>
+        <w:b/>
+        <w:bCs/>
+        <w:color w:val="FFFFFF" w:themeColor="background1"/>
+      </w:rPr>
+      <w:tblPr/>
+      <w:tcPr>
+        <w:tcBorders>
+          <w:top w:val="single" w:sz="4" w:space="0" w:color="FFFFFF" w:themeColor="background1"/>
+          <w:left w:val="single" w:sz="4" w:space="0" w:color="FFFFFF" w:themeColor="background1"/>
+          <w:right w:val="single" w:sz="4" w:space="0" w:color="FFFFFF" w:themeColor="background1"/>
+          <w:insideH w:val="nil"/>
+          <w:insideV w:val="nil"/>
+        </w:tcBorders>
+        <w:shd w:val="clear" w:color="auto" w:fill="70AD47" w:themeFill="accent6"/>
+      </w:tcPr>
+    </w:tblStylePr>
+    <w:tblStylePr w:type="lastRow">
+      <w:rPr>
+        <w:b/>
+        <w:bCs/>
+        <w:color w:val="FFFFFF" w:themeColor="background1"/>
+      </w:rPr>
+      <w:tblPr/>
+      <w:tcPr>
+        <w:tcBorders>
+          <w:left w:val="single" w:sz="4" w:space="0" w:color="FFFFFF" w:themeColor="background1"/>
+          <w:bottom w:val="single" w:sz="4" w:space="0" w:color="FFFFFF" w:themeColor="background1"/>
+          <w:right w:val="single" w:sz="4" w:space="0" w:color="FFFFFF" w:themeColor="background1"/>
+          <w:insideH w:val="nil"/>
+          <w:insideV w:val="nil"/>
+        </w:tcBorders>
+        <w:shd w:val="clear" w:color="auto" w:fill="70AD47" w:themeFill="accent6"/>
+      </w:tcPr>
+    </w:tblStylePr>
+    <w:tblStylePr w:type="firstCol">
+      <w:rPr>
+        <w:b/>
+        <w:bCs/>
+        <w:color w:val="FFFFFF" w:themeColor="background1"/>
+      </w:rPr>
+      <w:tblPr/>
+      <w:tcPr>
+        <w:tcBorders>
+          <w:top w:val="single" w:sz="4" w:space="0" w:color="FFFFFF" w:themeColor="background1"/>
+          <w:left w:val="single" w:sz="4" w:space="0" w:color="FFFFFF" w:themeColor="background1"/>
+          <w:bottom w:val="single" w:sz="4" w:space="0" w:color="FFFFFF" w:themeColor="background1"/>
+          <w:insideV w:val="nil"/>
+        </w:tcBorders>
+        <w:shd w:val="clear" w:color="auto" w:fill="70AD47" w:themeFill="accent6"/>
+      </w:tcPr>
+    </w:tblStylePr>
+    <w:tblStylePr w:type="lastCol">
+      <w:rPr>
+        <w:b/>
+        <w:bCs/>
+        <w:color w:val="FFFFFF" w:themeColor="background1"/>
+      </w:rPr>
+      <w:tblPr/>
+      <w:tcPr>
+        <w:tcBorders>
+          <w:top w:val="single" w:sz="4" w:space="0" w:color="FFFFFF" w:themeColor="background1"/>
+          <w:bottom w:val="single" w:sz="4" w:space="0" w:color="FFFFFF" w:themeColor="background1"/>
+          <w:right w:val="single" w:sz="4" w:space="0" w:color="FFFFFF" w:themeColor="background1"/>
+          <w:insideV w:val="nil"/>
+        </w:tcBorders>
+        <w:shd w:val="clear" w:color="auto" w:fill="70AD47" w:themeFill="accent6"/>
+      </w:tcPr>
+    </w:tblStylePr>
+    <w:tblStylePr w:type="band1Vert">
+      <w:tblPr/>
+      <w:tcPr>
+        <w:shd w:val="clear" w:color="auto" w:fill="C5E0B3" w:themeFill="accent6" w:themeFillTint="66"/>
+      </w:tcPr>
+    </w:tblStylePr>
+    <w:tblStylePr w:type="band1Horz">
+      <w:tblPr/>
+      <w:tcPr>
+        <w:shd w:val="clear" w:color="auto" w:fill="C5E0B3" w:themeFill="accent6" w:themeFillTint="66"/>
+      </w:tcPr>
+    </w:tblStylePr>
+  </w:style>
 </w:styles>
 </file>
 

--- a/Parallel Dijkstra Algorithm.docx
+++ b/Parallel Dijkstra Algorithm.docx
@@ -2,6 +2,140 @@
 <file path=word/document.xml><?xml version="1.0" encoding="utf-8"?>
 <w:document xmlns:wpc="http://schemas.microsoft.com/office/word/2010/wordprocessingCanvas" xmlns:cx="http://schemas.microsoft.com/office/drawing/2014/chartex" xmlns:cx1="http://schemas.microsoft.com/office/drawing/2015/9/8/chartex" xmlns:cx2="http://schemas.microsoft.com/office/drawing/2015/10/21/chartex" xmlns:cx3="http://schemas.microsoft.com/office/drawing/2016/5/9/chartex" xmlns:cx4="http://schemas.microsoft.com/office/drawing/2016/5/10/chartex" xmlns:cx5="http://schemas.microsoft.com/office/drawing/2016/5/11/chartex" xmlns:cx6="http://schemas.microsoft.com/office/drawing/2016/5/12/chartex" xmlns:cx7="http://schemas.microsoft.com/office/drawing/2016/5/13/chartex" xmlns:cx8="http://schemas.microsoft.com/office/drawing/2016/5/14/chartex" xmlns:mc="http://schemas.openxmlformats.org/markup-compatibility/2006" xmlns:aink="http://schemas.microsoft.com/office/drawing/2016/ink" xmlns:am3d="http://schemas.microsoft.com/office/drawing/2017/model3d" xmlns:o="urn:schemas-microsoft-com:office:office" xmlns:r="http://schemas.openxmlformats.org/officeDocument/2006/relationships" xmlns:m="http://schemas.openxmlformats.org/officeDocument/2006/math" xmlns:v="urn:schemas-microsoft-com:vml" xmlns:wp14="http://schemas.microsoft.com/office/word/2010/wordprocessingDrawing" xmlns:wp="http://schemas.openxmlformats.org/drawingml/2006/wordprocessingDrawing" xmlns:w10="urn:schemas-microsoft-com:office:word" xmlns:w="http://schemas.openxmlformats.org/wordprocessingml/2006/main" xmlns:w14="http://schemas.microsoft.com/office/word/2010/wordml" xmlns:w15="http://schemas.microsoft.com/office/word/2012/wordml" xmlns:w16cid="http://schemas.microsoft.com/office/word/2016/wordml/cid" xmlns:w16se="http://schemas.microsoft.com/office/word/2015/wordml/symex" xmlns:wpg="http://schemas.microsoft.com/office/word/2010/wordprocessingGroup" xmlns:wpi="http://schemas.microsoft.com/office/word/2010/wordprocessingInk" xmlns:wne="http://schemas.microsoft.com/office/word/2006/wordml" xmlns:wps="http://schemas.microsoft.com/office/word/2010/wordprocessingShape" mc:Ignorable="w14 w15 w16se w16cid wp14">
   <w:body>
+    <w:p>
+      <w:pPr>
+        <w:rPr>
+          <w:b/>
+          <w:bCs/>
+          <w:sz w:val="28"/>
+          <w:szCs w:val="28"/>
+          <w:u w:val="single"/>
+        </w:rPr>
+      </w:pPr>
+    </w:p>
+    <w:p>
+      <w:pPr>
+        <w:rPr>
+          <w:b/>
+          <w:bCs/>
+          <w:sz w:val="28"/>
+          <w:szCs w:val="28"/>
+          <w:u w:val="single"/>
+        </w:rPr>
+      </w:pPr>
+      <w:r>
+        <w:rPr>
+          <w:b/>
+          <w:bCs/>
+          <w:sz w:val="28"/>
+          <w:szCs w:val="28"/>
+          <w:u w:val="single"/>
+        </w:rPr>
+        <w:t>Team Members:</w:t>
+      </w:r>
+    </w:p>
+    <w:p>
+      <w:pPr>
+        <w:pStyle w:val="ListParagraph"/>
+        <w:numPr>
+          <w:ilvl w:val="0"/>
+          <w:numId w:val="20"/>
+        </w:numPr>
+        <w:rPr>
+          <w:b/>
+          <w:bCs/>
+          <w:sz w:val="28"/>
+          <w:szCs w:val="28"/>
+          <w:u w:val="single"/>
+        </w:rPr>
+      </w:pPr>
+      <w:r>
+        <w:rPr>
+          <w:b/>
+          <w:bCs/>
+          <w:sz w:val="28"/>
+          <w:szCs w:val="28"/>
+          <w:u w:val="single"/>
+        </w:rPr>
+        <w:t>Li Hao</w:t>
+      </w:r>
+    </w:p>
+    <w:p>
+      <w:pPr>
+        <w:pStyle w:val="ListParagraph"/>
+        <w:numPr>
+          <w:ilvl w:val="0"/>
+          <w:numId w:val="20"/>
+        </w:numPr>
+        <w:rPr>
+          <w:b/>
+          <w:bCs/>
+          <w:sz w:val="28"/>
+          <w:szCs w:val="28"/>
+          <w:u w:val="single"/>
+        </w:rPr>
+      </w:pPr>
+      <w:r>
+        <w:rPr>
+          <w:b/>
+          <w:bCs/>
+          <w:sz w:val="28"/>
+          <w:szCs w:val="28"/>
+          <w:u w:val="single"/>
+        </w:rPr>
+        <w:t>Zainab Fariha</w:t>
+      </w:r>
+    </w:p>
+    <w:p>
+      <w:pPr>
+        <w:pStyle w:val="ListParagraph"/>
+        <w:numPr>
+          <w:ilvl w:val="0"/>
+          <w:numId w:val="20"/>
+        </w:numPr>
+        <w:rPr>
+          <w:b/>
+          <w:bCs/>
+          <w:sz w:val="28"/>
+          <w:szCs w:val="28"/>
+          <w:u w:val="single"/>
+        </w:rPr>
+      </w:pPr>
+      <w:r>
+        <w:rPr>
+          <w:b/>
+          <w:bCs/>
+          <w:sz w:val="28"/>
+          <w:szCs w:val="28"/>
+          <w:u w:val="single"/>
+        </w:rPr>
+        <w:t>Zheng Xing</w:t>
+      </w:r>
+    </w:p>
+    <w:p>
+      <w:pPr>
+        <w:jc w:val="center"/>
+        <w:rPr>
+          <w:b/>
+          <w:bCs/>
+          <w:sz w:val="40"/>
+          <w:szCs w:val="40"/>
+          <w:u w:val="single"/>
+        </w:rPr>
+      </w:pPr>
+    </w:p>
+    <w:p>
+      <w:pPr>
+        <w:jc w:val="center"/>
+        <w:rPr>
+          <w:b/>
+          <w:bCs/>
+          <w:sz w:val="40"/>
+          <w:szCs w:val="40"/>
+          <w:u w:val="single"/>
+        </w:rPr>
+      </w:pPr>
+    </w:p>
     <w:p>
       <w:pPr>
         <w:jc w:val="center"/>
@@ -34,6 +168,7 @@
         <w:t xml:space="preserve"> Algorithm</w:t>
       </w:r>
     </w:p>
+    <w:p/>
     <w:p/>
     <w:p>
       <w:pPr>
@@ -107,6 +242,8 @@
       <w:r>
         <w:t>Dijkstra algorithm finds a shortest path tree from a single source node, by building a set of nodes that have minimum distance from the source.</w:t>
       </w:r>
+    </w:p>
+    <w:p>
       <w:r>
         <w:t xml:space="preserve"> </w:t>
       </w:r>
@@ -191,6 +328,50 @@
       <w:r>
         <w:t>Artificial Intelligence</w:t>
       </w:r>
+    </w:p>
+    <w:p>
+      <w:pPr>
+        <w:rPr>
+          <w:b/>
+          <w:bCs/>
+          <w:sz w:val="28"/>
+          <w:szCs w:val="28"/>
+          <w:u w:val="single"/>
+        </w:rPr>
+      </w:pPr>
+    </w:p>
+    <w:p>
+      <w:pPr>
+        <w:rPr>
+          <w:b/>
+          <w:bCs/>
+          <w:sz w:val="28"/>
+          <w:szCs w:val="28"/>
+          <w:u w:val="single"/>
+        </w:rPr>
+      </w:pPr>
+    </w:p>
+    <w:p>
+      <w:pPr>
+        <w:rPr>
+          <w:b/>
+          <w:bCs/>
+          <w:sz w:val="28"/>
+          <w:szCs w:val="28"/>
+          <w:u w:val="single"/>
+        </w:rPr>
+      </w:pPr>
+    </w:p>
+    <w:p>
+      <w:pPr>
+        <w:rPr>
+          <w:b/>
+          <w:bCs/>
+          <w:sz w:val="28"/>
+          <w:szCs w:val="28"/>
+          <w:u w:val="single"/>
+        </w:rPr>
+      </w:pPr>
     </w:p>
     <w:p>
       <w:pPr>
@@ -1410,7 +1591,6 @@
     </w:p>
     <w:p>
       <w:r>
-        <w:lastRenderedPageBreak/>
         <w:t xml:space="preserve">                                                                                           Table1: The routing table for node A</w:t>
       </w:r>
     </w:p>
@@ -1477,15 +1657,7 @@
         <w:t>’</w:t>
       </w:r>
       <w:r>
-        <w:t xml:space="preserve">t go to B from </w:t>
-      </w:r>
-      <w:proofErr w:type="gramStart"/>
-      <w:r>
-        <w:t>C</w:t>
-      </w:r>
-      <w:proofErr w:type="gramEnd"/>
-      <w:r>
-        <w:t xml:space="preserve"> so we copy it as it is.</w:t>
+        <w:t>t go to B from C so we copy it as it is.</w:t>
       </w:r>
     </w:p>
     <w:p>
@@ -1500,6 +1672,7 @@
         <w:t>The distance from node C to D is 2 and from A to C is 2 that totals to 4 do we put 4 into the column of D. Repeat the same for E</w:t>
       </w:r>
     </w:p>
+    <w:p/>
     <w:p>
       <w:pPr>
         <w:pStyle w:val="ListParagraph"/>
@@ -2661,6 +2834,14 @@
     </w:p>
     <w:p>
       <w:pPr>
+        <w:rPr>
+          <w:b/>
+          <w:bCs/>
+        </w:rPr>
+      </w:pPr>
+    </w:p>
+    <w:p>
+      <w:pPr>
         <w:pStyle w:val="ListParagraph"/>
         <w:numPr>
           <w:ilvl w:val="0"/>
@@ -2732,6 +2913,7 @@
         <w:t>The distance to B from D is 6 i.e. smaller than previous 8 so we replace 8 by 6. Similarly calculate the weight for E, F, G.</w:t>
       </w:r>
     </w:p>
+    <w:p/>
     <w:p>
       <w:pPr>
         <w:pStyle w:val="ListParagraph"/>
@@ -4100,6 +4282,7 @@
     <w:p/>
     <w:p/>
     <w:p/>
+    <w:p/>
     <w:p>
       <w:pPr>
         <w:pStyle w:val="ListParagraph"/>
@@ -4147,22 +4330,6 @@
         <w:t>The smallest weight now is 5, so we have copied that from the previous row, and repeat the process for all the nodes that are not in the box.</w:t>
       </w:r>
     </w:p>
-    <w:p>
-      <w:pPr>
-        <w:pStyle w:val="ListParagraph"/>
-      </w:pPr>
-    </w:p>
-    <w:p>
-      <w:pPr>
-        <w:pStyle w:val="ListParagraph"/>
-      </w:pPr>
-    </w:p>
-    <w:p>
-      <w:pPr>
-        <w:pStyle w:val="ListParagraph"/>
-      </w:pPr>
-    </w:p>
-    <w:p/>
     <w:p/>
     <w:p/>
     <w:tbl>
@@ -5653,10 +5820,15 @@
     <w:p/>
     <w:p/>
     <w:p/>
+    <w:p/>
+    <w:p/>
+    <w:p/>
+    <w:p/>
+    <w:p/>
     <w:tbl>
       <w:tblPr>
         <w:tblStyle w:val="ColorfulGrid-Accent6"/>
-        <w:tblpPr w:leftFromText="180" w:rightFromText="180" w:vertAnchor="text" w:horzAnchor="page" w:tblpX="5780" w:tblpY="1587"/>
+        <w:tblpPr w:leftFromText="180" w:rightFromText="180" w:vertAnchor="text" w:horzAnchor="page" w:tblpX="5686" w:tblpY="1857"/>
         <w:tblW w:w="0" w:type="auto"/>
         <w:tblLook w:val="04A0" w:firstRow="1" w:lastRow="0" w:firstColumn="1" w:lastColumn="0" w:noHBand="0" w:noVBand="1"/>
       </w:tblPr>
@@ -7256,6 +7428,7 @@
       </w:r>
     </w:p>
     <w:p/>
+    <w:p/>
     <w:p>
       <w:r>
         <w:rPr>
@@ -7307,6 +7480,8 @@
     <w:p/>
     <w:p/>
     <w:p/>
+    <w:p/>
+    <w:p/>
     <w:p>
       <w:pPr>
         <w:pStyle w:val="ListParagraph"/>
@@ -7341,6 +7516,14 @@
         </w:rPr>
         <w:t xml:space="preserve"> round:</w:t>
       </w:r>
+    </w:p>
+    <w:p>
+      <w:pPr>
+        <w:rPr>
+          <w:b/>
+          <w:bCs/>
+        </w:rPr>
+      </w:pPr>
     </w:p>
     <w:tbl>
       <w:tblPr>
@@ -9060,7 +9243,46 @@
     <w:p/>
     <w:p/>
     <w:p/>
-    <w:p/>
+    <w:p>
+      <w:pPr>
+        <w:rPr>
+          <w:b/>
+          <w:bCs/>
+        </w:rPr>
+      </w:pPr>
+    </w:p>
+    <w:p>
+      <w:pPr>
+        <w:rPr>
+          <w:b/>
+          <w:bCs/>
+        </w:rPr>
+      </w:pPr>
+    </w:p>
+    <w:p>
+      <w:pPr>
+        <w:rPr>
+          <w:b/>
+          <w:bCs/>
+        </w:rPr>
+      </w:pPr>
+    </w:p>
+    <w:p>
+      <w:pPr>
+        <w:rPr>
+          <w:b/>
+          <w:bCs/>
+        </w:rPr>
+      </w:pPr>
+    </w:p>
+    <w:p>
+      <w:pPr>
+        <w:rPr>
+          <w:b/>
+          <w:bCs/>
+        </w:rPr>
+      </w:pPr>
+    </w:p>
     <w:p>
       <w:pPr>
         <w:rPr>
@@ -9103,6 +9325,14 @@
         </w:rPr>
         <w:t xml:space="preserve"> round:</w:t>
       </w:r>
+    </w:p>
+    <w:p>
+      <w:pPr>
+        <w:rPr>
+          <w:b/>
+          <w:bCs/>
+        </w:rPr>
+      </w:pPr>
     </w:p>
     <w:tbl>
       <w:tblPr>
@@ -10844,6 +11074,7 @@
     <w:p/>
     <w:p/>
     <w:p/>
+    <w:p/>
     <w:p>
       <w:pPr>
         <w:pStyle w:val="ListParagraph"/>
@@ -10878,6 +11109,14 @@
         </w:rPr>
         <w:t xml:space="preserve"> round:</w:t>
       </w:r>
+    </w:p>
+    <w:p>
+      <w:pPr>
+        <w:rPr>
+          <w:b/>
+          <w:bCs/>
+        </w:rPr>
+      </w:pPr>
     </w:p>
     <w:tbl>
       <w:tblPr>
@@ -12862,11 +13101,8 @@
       <w:pPr>
         <w:pStyle w:val="ListParagraph"/>
         <w:rPr>
-          <w:b/>
-          <w:bCs/>
           <w:sz w:val="24"/>
           <w:szCs w:val="24"/>
-          <w:u w:val="single"/>
         </w:rPr>
       </w:pPr>
       <w:r>
@@ -12893,6 +13129,7 @@
     </w:p>
     <w:p>
       <w:pPr>
+        <w:pStyle w:val="ListParagraph"/>
         <w:rPr>
           <w:sz w:val="24"/>
           <w:szCs w:val="24"/>
@@ -12901,6 +13138,7 @@
     </w:p>
     <w:p>
       <w:pPr>
+        <w:pStyle w:val="ListParagraph"/>
         <w:rPr>
           <w:sz w:val="24"/>
           <w:szCs w:val="24"/>
@@ -12909,6 +13147,7 @@
     </w:p>
     <w:p>
       <w:pPr>
+        <w:pStyle w:val="ListParagraph"/>
         <w:rPr>
           <w:sz w:val="24"/>
           <w:szCs w:val="24"/>
@@ -12917,6 +13156,7 @@
     </w:p>
     <w:p>
       <w:pPr>
+        <w:pStyle w:val="ListParagraph"/>
         <w:rPr>
           <w:sz w:val="24"/>
           <w:szCs w:val="24"/>
@@ -12925,33 +13165,13 @@
     </w:p>
     <w:p>
       <w:pPr>
+        <w:pStyle w:val="ListParagraph"/>
         <w:rPr>
+          <w:b/>
+          <w:bCs/>
           <w:sz w:val="24"/>
           <w:szCs w:val="24"/>
-        </w:rPr>
-      </w:pPr>
-    </w:p>
-    <w:p>
-      <w:pPr>
-        <w:rPr>
-          <w:sz w:val="24"/>
-          <w:szCs w:val="24"/>
-        </w:rPr>
-      </w:pPr>
-    </w:p>
-    <w:p>
-      <w:pPr>
-        <w:rPr>
-          <w:sz w:val="24"/>
-          <w:szCs w:val="24"/>
-        </w:rPr>
-      </w:pPr>
-    </w:p>
-    <w:p>
-      <w:pPr>
-        <w:rPr>
-          <w:sz w:val="24"/>
-          <w:szCs w:val="24"/>
+          <w:u w:val="single"/>
         </w:rPr>
       </w:pPr>
     </w:p>
@@ -12963,16 +13183,16 @@
         <mc:AlternateContent>
           <mc:Choice Requires="wps">
             <w:drawing>
-              <wp:anchor distT="0" distB="0" distL="114300" distR="114300" simplePos="0" relativeHeight="251739136" behindDoc="0" locked="0" layoutInCell="1" allowOverlap="1" wp14:anchorId="0A251AB4" wp14:editId="0B51076D">
+              <wp:anchor distT="0" distB="0" distL="114300" distR="114300" simplePos="0" relativeHeight="251739136" behindDoc="0" locked="0" layoutInCell="1" allowOverlap="1" wp14:anchorId="0A251AB4" wp14:editId="42A66223">
                 <wp:simplePos x="0" y="0"/>
-                <wp:positionH relativeFrom="column">
-                  <wp:posOffset>34724</wp:posOffset>
+                <wp:positionH relativeFrom="margin">
+                  <wp:align>center</wp:align>
                 </wp:positionH>
                 <wp:positionV relativeFrom="paragraph">
-                  <wp:posOffset>77262</wp:posOffset>
+                  <wp:posOffset>27940</wp:posOffset>
                 </wp:positionV>
-                <wp:extent cx="4942390" cy="3009418"/>
-                <wp:effectExtent l="0" t="0" r="10795" b="19685"/>
+                <wp:extent cx="4942390" cy="3037840"/>
+                <wp:effectExtent l="0" t="0" r="10795" b="10160"/>
                 <wp:wrapNone/>
                 <wp:docPr id="76" name="Rectangle 76"/>
                 <wp:cNvGraphicFramePr/>
@@ -12983,7 +13203,7 @@
                       <wps:spPr>
                         <a:xfrm>
                           <a:off x="0" y="0"/>
-                          <a:ext cx="4942390" cy="3009418"/>
+                          <a:ext cx="4942390" cy="3037840"/>
                         </a:xfrm>
                         <a:prstGeom prst="rect">
                           <a:avLst/>
@@ -13369,7 +13589,7 @@
           </mc:Choice>
           <mc:Fallback>
             <w:pict>
-              <v:rect w14:anchorId="0A251AB4" id="Rectangle 76" o:spid="_x0000_s1026" style="position:absolute;margin-left:2.75pt;margin-top:6.1pt;width:389.15pt;height:236.95pt;z-index:251739136;visibility:visible;mso-wrap-style:square;mso-width-percent:0;mso-height-percent:0;mso-wrap-distance-left:9pt;mso-wrap-distance-top:0;mso-wrap-distance-right:9pt;mso-wrap-distance-bottom:0;mso-position-horizontal:absolute;mso-position-horizontal-relative:text;mso-position-vertical:absolute;mso-position-vertical-relative:text;mso-width-percent:0;mso-height-percent:0;mso-width-relative:margin;mso-height-relative:margin;v-text-anchor:middle" o:gfxdata="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" fillcolor="#a8d08d [1945]" strokecolor="#1f3763 [1604]" strokeweight="1pt">
+              <v:rect w14:anchorId="0A251AB4" id="Rectangle 76" o:spid="_x0000_s1026" style="position:absolute;margin-left:0;margin-top:2.2pt;width:389.15pt;height:239.2pt;z-index:251739136;visibility:visible;mso-wrap-style:square;mso-width-percent:0;mso-height-percent:0;mso-wrap-distance-left:9pt;mso-wrap-distance-top:0;mso-wrap-distance-right:9pt;mso-wrap-distance-bottom:0;mso-position-horizontal:center;mso-position-horizontal-relative:margin;mso-position-vertical:absolute;mso-position-vertical-relative:text;mso-width-percent:0;mso-height-percent:0;mso-width-relative:margin;mso-height-relative:margin;v-text-anchor:middle" o:gfxdata="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" fillcolor="#a8d08d [1945]" strokecolor="#1f3763 [1604]" strokeweight="1pt">
                 <v:textbox>
                   <w:txbxContent>
                     <w:p>
@@ -13708,6 +13928,7 @@
                     </w:p>
                   </w:txbxContent>
                 </v:textbox>
+                <w10:wrap anchorx="margin"/>
               </v:rect>
             </w:pict>
           </mc:Fallback>
@@ -13744,21 +13965,51 @@
           <w:sz w:val="24"/>
           <w:szCs w:val="24"/>
         </w:rPr>
-        <w:t>Runtime O(V2)</w:t>
+        <w:t xml:space="preserve"> </w:t>
+      </w:r>
+      <w:r>
+        <w:rPr>
+          <w:b/>
+          <w:bCs/>
+          <w:sz w:val="24"/>
+          <w:szCs w:val="24"/>
+        </w:rPr>
+        <w:t>Runtime O(V</w:t>
+      </w:r>
+      <w:r>
+        <w:rPr>
+          <w:b/>
+          <w:bCs/>
+          <w:sz w:val="24"/>
+          <w:szCs w:val="24"/>
+          <w:vertAlign w:val="superscript"/>
+        </w:rPr>
+        <w:t>2</w:t>
+      </w:r>
+      <w:r>
+        <w:rPr>
+          <w:b/>
+          <w:bCs/>
+          <w:sz w:val="24"/>
+          <w:szCs w:val="24"/>
+        </w:rPr>
+        <w:t>)</w:t>
       </w:r>
     </w:p>
     <w:p>
       <w:r>
-        <w:t xml:space="preserve">In order to obtain the routing </w:t>
+        <w:t>In order to obtain the routing table we need O(V) rounds of iterations for all the vertices. In each round we will update the value for O(V) vertices and select the smallest weighted vertex, so the run time for each round is O(V) and the total runtime would be O(V) * O(V) i.e. O(V2).</w:t>
       </w:r>
-      <w:proofErr w:type="gramStart"/>
-      <w:r>
-        <w:t>table</w:t>
-      </w:r>
-      <w:proofErr w:type="gramEnd"/>
-      <w:r>
-        <w:t xml:space="preserve"> we need O(V) rounds of iterations for all the vertices. In each round we will update the value for O(V) vertices and select the smallest weighted vertex, so the run time for each round is O(V) and the total runtime would be O(V) * O(V) i.e. O(V2).</w:t>
-      </w:r>
+    </w:p>
+    <w:p>
+      <w:pPr>
+        <w:rPr>
+          <w:b/>
+          <w:bCs/>
+          <w:sz w:val="24"/>
+          <w:szCs w:val="24"/>
+        </w:rPr>
+      </w:pPr>
     </w:p>
     <w:p>
       <w:pPr>
@@ -13859,10 +14110,6 @@
       </w:r>
     </w:p>
     <w:p/>
-    <w:p/>
-    <w:p/>
-    <w:p/>
-    <w:p/>
     <w:p>
       <w:r>
         <w:rPr>
@@ -13877,6 +14124,8 @@
         <w:t>:</w:t>
       </w:r>
     </w:p>
+    <w:p/>
+    <w:p/>
     <w:p>
       <w:r>
         <w:rPr>
@@ -13885,13 +14134,13 @@
         <mc:AlternateContent>
           <mc:Choice Requires="wps">
             <w:drawing>
-              <wp:anchor distT="0" distB="0" distL="114300" distR="114300" simplePos="0" relativeHeight="251740160" behindDoc="0" locked="0" layoutInCell="1" allowOverlap="1" wp14:anchorId="476CC92C" wp14:editId="4F6BC40C">
+              <wp:anchor distT="0" distB="0" distL="114300" distR="114300" simplePos="0" relativeHeight="251740160" behindDoc="0" locked="0" layoutInCell="1" allowOverlap="1" wp14:anchorId="476CC92C" wp14:editId="43C53E71">
                 <wp:simplePos x="0" y="0"/>
                 <wp:positionH relativeFrom="margin">
-                  <wp:align>left</wp:align>
+                  <wp:align>center</wp:align>
                 </wp:positionH>
                 <wp:positionV relativeFrom="paragraph">
-                  <wp:posOffset>54111</wp:posOffset>
+                  <wp:posOffset>44450</wp:posOffset>
                 </wp:positionV>
                 <wp:extent cx="5393803" cy="3576577"/>
                 <wp:effectExtent l="0" t="0" r="16510" b="24130"/>
@@ -14200,17 +14449,7 @@
                                 <w:sz w:val="28"/>
                                 <w:szCs w:val="28"/>
                               </w:rPr>
-                              <w:t xml:space="preserve">through the </w:t>
-                            </w:r>
-                            <w:proofErr w:type="gramStart"/>
-                            <w:r>
-                              <w:rPr>
-                                <w:rFonts w:ascii="Arial" w:hAnsi="Arial" w:cs="Arial"/>
-                                <w:color w:val="FFFFFF" w:themeColor="background1"/>
-                                <w:sz w:val="28"/>
-                                <w:szCs w:val="28"/>
-                              </w:rPr>
-                              <w:t>cluster</w:t>
+                              <w:t>through the cluster</w:t>
                             </w:r>
                             <w:r>
                               <w:rPr>
@@ -14221,7 +14460,6 @@
                               </w:rPr>
                               <w:t>;</w:t>
                             </w:r>
-                            <w:proofErr w:type="gramEnd"/>
                           </w:p>
                           <w:p>
                             <w:pPr>
@@ -14268,19 +14506,8 @@
                                 <w:sz w:val="28"/>
                                 <w:szCs w:val="28"/>
                               </w:rPr>
-                              <w:t xml:space="preserve">closest </w:t>
+                              <w:t>closest vertex;</w:t>
                             </w:r>
-                            <w:proofErr w:type="gramStart"/>
-                            <w:r>
-                              <w:rPr>
-                                <w:rFonts w:ascii="Arial" w:hAnsi="Arial" w:cs="Arial"/>
-                                <w:color w:val="FFFFFF" w:themeColor="background1"/>
-                                <w:sz w:val="28"/>
-                                <w:szCs w:val="28"/>
-                              </w:rPr>
-                              <w:t>vertex;</w:t>
-                            </w:r>
-                            <w:proofErr w:type="gramEnd"/>
                           </w:p>
                           <w:p>
                             <w:pPr>
@@ -14437,7 +14664,20 @@
                                 <w:sz w:val="28"/>
                                 <w:szCs w:val="28"/>
                               </w:rPr>
-                              <w:t xml:space="preserve">log(P) </w:t>
+                              <w:t>O(V/P)</w:t>
+                            </w:r>
+                            <w:r>
+                              <w:rPr>
+                                <w:rFonts w:ascii="Arial" w:hAnsi="Arial" w:cs="Arial"/>
+                                <w:b/>
+                                <w:bCs/>
+                                <w:i/>
+                                <w:iCs/>
+                                <w:color w:val="C00000"/>
+                                <w:sz w:val="28"/>
+                                <w:szCs w:val="28"/>
+                              </w:rPr>
+                              <w:t xml:space="preserve"> </w:t>
                             </w:r>
                             <w:r>
                               <w:rPr>
@@ -14491,7 +14731,7 @@
           </mc:Choice>
           <mc:Fallback>
             <w:pict>
-              <v:rect w14:anchorId="476CC92C" id="Rectangle 77" o:spid="_x0000_s1027" style="position:absolute;margin-left:0;margin-top:4.25pt;width:424.7pt;height:281.6pt;z-index:251740160;visibility:visible;mso-wrap-style:square;mso-width-percent:0;mso-height-percent:0;mso-wrap-distance-left:9pt;mso-wrap-distance-top:0;mso-wrap-distance-right:9pt;mso-wrap-distance-bottom:0;mso-position-horizontal:left;mso-position-horizontal-relative:margin;mso-position-vertical:absolute;mso-position-vertical-relative:text;mso-width-percent:0;mso-height-percent:0;mso-width-relative:margin;mso-height-relative:margin;v-text-anchor:middle" o:gfxdata="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" fillcolor="#a8d08d [1945]" strokecolor="#1f3763 [1604]" strokeweight="1pt">
+              <v:rect w14:anchorId="476CC92C" id="Rectangle 77" o:spid="_x0000_s1027" style="position:absolute;margin-left:0;margin-top:3.5pt;width:424.7pt;height:281.6pt;z-index:251740160;visibility:visible;mso-wrap-style:square;mso-width-percent:0;mso-height-percent:0;mso-wrap-distance-left:9pt;mso-wrap-distance-top:0;mso-wrap-distance-right:9pt;mso-wrap-distance-bottom:0;mso-position-horizontal:center;mso-position-horizontal-relative:margin;mso-position-vertical:absolute;mso-position-vertical-relative:text;mso-width-percent:0;mso-height-percent:0;mso-width-relative:margin;mso-height-relative:margin;v-text-anchor:middle" o:gfxdata="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" fillcolor="#a8d08d [1945]" strokecolor="#1f3763 [1604]" strokeweight="1pt">
                 <v:textbox>
                   <w:txbxContent>
                     <w:p>
@@ -14759,17 +14999,7 @@
                           <w:sz w:val="28"/>
                           <w:szCs w:val="28"/>
                         </w:rPr>
-                        <w:t xml:space="preserve">through the </w:t>
-                      </w:r>
-                      <w:proofErr w:type="gramStart"/>
-                      <w:r>
-                        <w:rPr>
-                          <w:rFonts w:ascii="Arial" w:hAnsi="Arial" w:cs="Arial"/>
-                          <w:color w:val="FFFFFF" w:themeColor="background1"/>
-                          <w:sz w:val="28"/>
-                          <w:szCs w:val="28"/>
-                        </w:rPr>
-                        <w:t>cluster</w:t>
+                        <w:t>through the cluster</w:t>
                       </w:r>
                       <w:r>
                         <w:rPr>
@@ -14780,7 +15010,6 @@
                         </w:rPr>
                         <w:t>;</w:t>
                       </w:r>
-                      <w:proofErr w:type="gramEnd"/>
                     </w:p>
                     <w:p>
                       <w:pPr>
@@ -14827,19 +15056,8 @@
                           <w:sz w:val="28"/>
                           <w:szCs w:val="28"/>
                         </w:rPr>
-                        <w:t xml:space="preserve">closest </w:t>
+                        <w:t>closest vertex;</w:t>
                       </w:r>
-                      <w:proofErr w:type="gramStart"/>
-                      <w:r>
-                        <w:rPr>
-                          <w:rFonts w:ascii="Arial" w:hAnsi="Arial" w:cs="Arial"/>
-                          <w:color w:val="FFFFFF" w:themeColor="background1"/>
-                          <w:sz w:val="28"/>
-                          <w:szCs w:val="28"/>
-                        </w:rPr>
-                        <w:t>vertex;</w:t>
-                      </w:r>
-                      <w:proofErr w:type="gramEnd"/>
                     </w:p>
                     <w:p>
                       <w:pPr>
@@ -14996,7 +15214,20 @@
                           <w:sz w:val="28"/>
                           <w:szCs w:val="28"/>
                         </w:rPr>
-                        <w:t xml:space="preserve">log(P) </w:t>
+                        <w:t>O(V/P)</w:t>
+                      </w:r>
+                      <w:r>
+                        <w:rPr>
+                          <w:rFonts w:ascii="Arial" w:hAnsi="Arial" w:cs="Arial"/>
+                          <w:b/>
+                          <w:bCs/>
+                          <w:i/>
+                          <w:iCs/>
+                          <w:color w:val="C00000"/>
+                          <w:sz w:val="28"/>
+                          <w:szCs w:val="28"/>
+                        </w:rPr>
+                        <w:t xml:space="preserve"> </w:t>
                       </w:r>
                       <w:r>
                         <w:rPr>
@@ -15062,6 +15293,16 @@
           <w:szCs w:val="24"/>
         </w:rPr>
       </w:pPr>
+    </w:p>
+    <w:p>
+      <w:pPr>
+        <w:rPr>
+          <w:b/>
+          <w:bCs/>
+          <w:sz w:val="24"/>
+          <w:szCs w:val="24"/>
+        </w:rPr>
+      </w:pPr>
       <w:r>
         <w:rPr>
           <w:b/>
@@ -15072,8 +15313,69 @@
         <w:t>Run Time Complexity:</w:t>
       </w:r>
     </w:p>
-    <w:p/>
-    <w:p/>
+    <w:p>
+      <w:r>
+        <w:t xml:space="preserve">P is the number of cores used. In order to obtain the routing table we need O(V) rounds of iteration i.e. until all the vertices are included in the cluster. The value of O(V) vertices would be updated in parallel using P cores running at the same time independently. Then we would do the parallel prefix to get the global closest vertex. </w:t>
+      </w:r>
+    </w:p>
+    <w:p>
+      <w:r>
+        <w:t xml:space="preserve">So, the total time complexity in each round id </w:t>
+      </w:r>
+      <w:r>
+        <w:rPr>
+          <w:b/>
+          <w:bCs/>
+        </w:rPr>
+        <w:t>O(V</w:t>
+      </w:r>
+      <w:r>
+        <w:rPr>
+          <w:b/>
+          <w:bCs/>
+          <w:vertAlign w:val="superscript"/>
+        </w:rPr>
+        <w:t>2</w:t>
+      </w:r>
+      <w:r>
+        <w:rPr>
+          <w:b/>
+          <w:bCs/>
+        </w:rPr>
+        <w:t>/P</w:t>
+      </w:r>
+      <w:r>
+        <w:rPr>
+          <w:b/>
+          <w:bCs/>
+        </w:rPr>
+        <w:t xml:space="preserve"> + V</w:t>
+      </w:r>
+      <w:r>
+        <w:rPr>
+          <w:b/>
+          <w:bCs/>
+          <w:vertAlign w:val="superscript"/>
+        </w:rPr>
+        <w:t xml:space="preserve"> </w:t>
+      </w:r>
+      <w:proofErr w:type="spellStart"/>
+      <w:r>
+        <w:rPr>
+          <w:b/>
+          <w:bCs/>
+        </w:rPr>
+        <w:t>logP</w:t>
+      </w:r>
+      <w:proofErr w:type="spellEnd"/>
+      <w:r>
+        <w:rPr>
+          <w:b/>
+          <w:bCs/>
+        </w:rPr>
+        <w:t>)</w:t>
+      </w:r>
+    </w:p>
     <w:p/>
     <w:p>
       <w:pPr>
@@ -15122,7 +15424,18 @@
               <w:jc w:val="center"/>
             </w:pPr>
             <w:r>
-              <w:t>INPUT SIZE</w:t>
+              <w:t>Data</w:t>
+            </w:r>
+            <w:r>
+              <w:t xml:space="preserve"> SIZE</w:t>
+            </w:r>
+            <w:r>
+              <w:t xml:space="preserve"> (no. of Ver</w:t>
+            </w:r>
+            <w:bookmarkStart w:id="0" w:name="_GoBack"/>
+            <w:bookmarkEnd w:id="0"/>
+            <w:r>
+              <w:t xml:space="preserve">tices /no. of edges) </w:t>
             </w:r>
           </w:p>
         </w:tc>
@@ -15135,12 +15448,10 @@
               <w:jc w:val="center"/>
               <w:cnfStyle w:val="100000000000" w:firstRow="1" w:lastRow="0" w:firstColumn="0" w:lastColumn="0" w:oddVBand="0" w:evenVBand="0" w:oddHBand="0" w:evenHBand="0" w:firstRowFirstColumn="0" w:firstRowLastColumn="0" w:lastRowFirstColumn="0" w:lastRowLastColumn="0"/>
             </w:pPr>
-            <w:proofErr w:type="gramStart"/>
-            <w:r>
-              <w:t>SEQUENTIAL(</w:t>
+            <w:r>
+              <w:t>SEQUENTIAL (</w:t>
             </w:r>
             <w:proofErr w:type="spellStart"/>
-            <w:proofErr w:type="gramEnd"/>
             <w:r>
               <w:t>ms</w:t>
             </w:r>
@@ -15160,7 +15471,13 @@
               <w:cnfStyle w:val="100000000000" w:firstRow="1" w:lastRow="0" w:firstColumn="0" w:lastColumn="0" w:oddVBand="0" w:evenVBand="0" w:oddHBand="0" w:evenHBand="0" w:firstRowFirstColumn="0" w:firstRowLastColumn="0" w:lastRowFirstColumn="0" w:lastRowLastColumn="0"/>
             </w:pPr>
             <w:r>
-              <w:t>Parallel(</w:t>
+              <w:t>Parallel</w:t>
+            </w:r>
+            <w:r>
+              <w:t xml:space="preserve"> </w:t>
+            </w:r>
+            <w:r>
+              <w:t>(</w:t>
             </w:r>
             <w:proofErr w:type="spellStart"/>
             <w:r>
@@ -15169,6 +15486,9 @@
             <w:proofErr w:type="spellEnd"/>
             <w:r>
               <w:t>)</w:t>
+            </w:r>
+            <w:r>
+              <w:t xml:space="preserve"> with 4 threads</w:t>
             </w:r>
           </w:p>
         </w:tc>
@@ -15187,6 +15507,9 @@
             <w:pPr>
               <w:jc w:val="center"/>
             </w:pPr>
+            <w:r>
+              <w:t>5/20</w:t>
+            </w:r>
           </w:p>
         </w:tc>
         <w:tc>
@@ -15198,6 +15521,9 @@
               <w:jc w:val="center"/>
               <w:cnfStyle w:val="000000100000" w:firstRow="0" w:lastRow="0" w:firstColumn="0" w:lastColumn="0" w:oddVBand="0" w:evenVBand="0" w:oddHBand="1" w:evenHBand="0" w:firstRowFirstColumn="0" w:firstRowLastColumn="0" w:lastRowFirstColumn="0" w:lastRowLastColumn="0"/>
             </w:pPr>
+            <w:r>
+              <w:t>0</w:t>
+            </w:r>
           </w:p>
         </w:tc>
         <w:tc>
@@ -15209,6 +15535,9 @@
               <w:jc w:val="center"/>
               <w:cnfStyle w:val="000000100000" w:firstRow="0" w:lastRow="0" w:firstColumn="0" w:lastColumn="0" w:oddVBand="0" w:evenVBand="0" w:oddHBand="1" w:evenHBand="0" w:firstRowFirstColumn="0" w:firstRowLastColumn="0" w:lastRowFirstColumn="0" w:lastRowLastColumn="0"/>
             </w:pPr>
+            <w:r>
+              <w:t>2</w:t>
+            </w:r>
           </w:p>
         </w:tc>
       </w:tr>
@@ -15225,6 +15554,9 @@
             <w:pPr>
               <w:jc w:val="center"/>
             </w:pPr>
+            <w:r>
+              <w:t>10/90</w:t>
+            </w:r>
           </w:p>
         </w:tc>
         <w:tc>
@@ -15236,6 +15568,9 @@
               <w:jc w:val="center"/>
               <w:cnfStyle w:val="000000000000" w:firstRow="0" w:lastRow="0" w:firstColumn="0" w:lastColumn="0" w:oddVBand="0" w:evenVBand="0" w:oddHBand="0" w:evenHBand="0" w:firstRowFirstColumn="0" w:firstRowLastColumn="0" w:lastRowFirstColumn="0" w:lastRowLastColumn="0"/>
             </w:pPr>
+            <w:r>
+              <w:t>0</w:t>
+            </w:r>
           </w:p>
         </w:tc>
         <w:tc>
@@ -15247,6 +15582,9 @@
               <w:jc w:val="center"/>
               <w:cnfStyle w:val="000000000000" w:firstRow="0" w:lastRow="0" w:firstColumn="0" w:lastColumn="0" w:oddVBand="0" w:evenVBand="0" w:oddHBand="0" w:evenHBand="0" w:firstRowFirstColumn="0" w:firstRowLastColumn="0" w:lastRowFirstColumn="0" w:lastRowLastColumn="0"/>
             </w:pPr>
+            <w:r>
+              <w:t>7</w:t>
+            </w:r>
           </w:p>
         </w:tc>
       </w:tr>
@@ -15264,6 +15602,9 @@
             <w:pPr>
               <w:jc w:val="center"/>
             </w:pPr>
+            <w:r>
+              <w:t>100/9900</w:t>
+            </w:r>
           </w:p>
         </w:tc>
         <w:tc>
@@ -15275,6 +15616,9 @@
               <w:jc w:val="center"/>
               <w:cnfStyle w:val="000000100000" w:firstRow="0" w:lastRow="0" w:firstColumn="0" w:lastColumn="0" w:oddVBand="0" w:evenVBand="0" w:oddHBand="1" w:evenHBand="0" w:firstRowFirstColumn="0" w:firstRowLastColumn="0" w:lastRowFirstColumn="0" w:lastRowLastColumn="0"/>
             </w:pPr>
+            <w:r>
+              <w:t>0</w:t>
+            </w:r>
           </w:p>
         </w:tc>
         <w:tc>
@@ -15286,6 +15630,9 @@
               <w:jc w:val="center"/>
               <w:cnfStyle w:val="000000100000" w:firstRow="0" w:lastRow="0" w:firstColumn="0" w:lastColumn="0" w:oddVBand="0" w:evenVBand="0" w:oddHBand="1" w:evenHBand="0" w:firstRowFirstColumn="0" w:firstRowLastColumn="0" w:lastRowFirstColumn="0" w:lastRowLastColumn="0"/>
             </w:pPr>
+            <w:r>
+              <w:t>75</w:t>
+            </w:r>
           </w:p>
         </w:tc>
       </w:tr>
@@ -15302,6 +15649,9 @@
             <w:pPr>
               <w:jc w:val="center"/>
             </w:pPr>
+            <w:r>
+              <w:t>1000/999000</w:t>
+            </w:r>
           </w:p>
         </w:tc>
         <w:tc>
@@ -15313,6 +15663,9 @@
               <w:jc w:val="center"/>
               <w:cnfStyle w:val="000000000000" w:firstRow="0" w:lastRow="0" w:firstColumn="0" w:lastColumn="0" w:oddVBand="0" w:evenVBand="0" w:oddHBand="0" w:evenHBand="0" w:firstRowFirstColumn="0" w:firstRowLastColumn="0" w:lastRowFirstColumn="0" w:lastRowLastColumn="0"/>
             </w:pPr>
+            <w:r>
+              <w:t>35</w:t>
+            </w:r>
           </w:p>
         </w:tc>
         <w:tc>
@@ -15324,11 +15677,168 @@
               <w:jc w:val="center"/>
               <w:cnfStyle w:val="000000000000" w:firstRow="0" w:lastRow="0" w:firstColumn="0" w:lastColumn="0" w:oddVBand="0" w:evenVBand="0" w:oddHBand="0" w:evenHBand="0" w:firstRowFirstColumn="0" w:firstRowLastColumn="0" w:lastRowFirstColumn="0" w:lastRowLastColumn="0"/>
             </w:pPr>
+            <w:r>
+              <w:t>622</w:t>
+            </w:r>
+          </w:p>
+        </w:tc>
+      </w:tr>
+      <w:tr>
+        <w:trPr>
+          <w:cnfStyle w:val="000000100000" w:firstRow="0" w:lastRow="0" w:firstColumn="0" w:lastColumn="0" w:oddVBand="0" w:evenVBand="0" w:oddHBand="1" w:evenHBand="0" w:firstRowFirstColumn="0" w:firstRowLastColumn="0" w:lastRowFirstColumn="0" w:lastRowLastColumn="0"/>
+          <w:trHeight w:val="415"/>
+        </w:trPr>
+        <w:tc>
+          <w:tcPr>
+            <w:cnfStyle w:val="001000000000" w:firstRow="0" w:lastRow="0" w:firstColumn="1" w:lastColumn="0" w:oddVBand="0" w:evenVBand="0" w:oddHBand="0" w:evenHBand="0" w:firstRowFirstColumn="0" w:firstRowLastColumn="0" w:lastRowFirstColumn="0" w:lastRowLastColumn="0"/>
+            <w:tcW w:w="3005" w:type="dxa"/>
+          </w:tcPr>
+          <w:p>
+            <w:pPr>
+              <w:jc w:val="center"/>
+            </w:pPr>
+            <w:r>
+              <w:t>2000/3998000</w:t>
+            </w:r>
+          </w:p>
+        </w:tc>
+        <w:tc>
+          <w:tcPr>
+            <w:tcW w:w="3005" w:type="dxa"/>
+          </w:tcPr>
+          <w:p>
+            <w:pPr>
+              <w:jc w:val="center"/>
+              <w:cnfStyle w:val="000000100000" w:firstRow="0" w:lastRow="0" w:firstColumn="0" w:lastColumn="0" w:oddVBand="0" w:evenVBand="0" w:oddHBand="1" w:evenHBand="0" w:firstRowFirstColumn="0" w:firstRowLastColumn="0" w:lastRowFirstColumn="0" w:lastRowLastColumn="0"/>
+            </w:pPr>
+            <w:r>
+              <w:t>64</w:t>
+            </w:r>
+          </w:p>
+        </w:tc>
+        <w:tc>
+          <w:tcPr>
+            <w:tcW w:w="3006" w:type="dxa"/>
+          </w:tcPr>
+          <w:p>
+            <w:pPr>
+              <w:jc w:val="center"/>
+              <w:cnfStyle w:val="000000100000" w:firstRow="0" w:lastRow="0" w:firstColumn="0" w:lastColumn="0" w:oddVBand="0" w:evenVBand="0" w:oddHBand="1" w:evenHBand="0" w:firstRowFirstColumn="0" w:firstRowLastColumn="0" w:lastRowFirstColumn="0" w:lastRowLastColumn="0"/>
+            </w:pPr>
+            <w:r>
+              <w:t>2104</w:t>
+            </w:r>
+          </w:p>
+        </w:tc>
+      </w:tr>
+      <w:tr>
+        <w:trPr>
+          <w:trHeight w:val="415"/>
+        </w:trPr>
+        <w:tc>
+          <w:tcPr>
+            <w:cnfStyle w:val="001000000000" w:firstRow="0" w:lastRow="0" w:firstColumn="1" w:lastColumn="0" w:oddVBand="0" w:evenVBand="0" w:oddHBand="0" w:evenHBand="0" w:firstRowFirstColumn="0" w:firstRowLastColumn="0" w:lastRowFirstColumn="0" w:lastRowLastColumn="0"/>
+            <w:tcW w:w="3005" w:type="dxa"/>
+          </w:tcPr>
+          <w:p>
+            <w:pPr>
+              <w:jc w:val="center"/>
+            </w:pPr>
+            <w:r>
+              <w:t>3000/8997000</w:t>
+            </w:r>
+          </w:p>
+        </w:tc>
+        <w:tc>
+          <w:tcPr>
+            <w:tcW w:w="3005" w:type="dxa"/>
+          </w:tcPr>
+          <w:p>
+            <w:pPr>
+              <w:jc w:val="center"/>
+              <w:cnfStyle w:val="000000000000" w:firstRow="0" w:lastRow="0" w:firstColumn="0" w:lastColumn="0" w:oddVBand="0" w:evenVBand="0" w:oddHBand="0" w:evenHBand="0" w:firstRowFirstColumn="0" w:firstRowLastColumn="0" w:lastRowFirstColumn="0" w:lastRowLastColumn="0"/>
+            </w:pPr>
+            <w:r>
+              <w:t>129</w:t>
+            </w:r>
+          </w:p>
+        </w:tc>
+        <w:tc>
+          <w:tcPr>
+            <w:tcW w:w="3006" w:type="dxa"/>
+          </w:tcPr>
+          <w:p>
+            <w:pPr>
+              <w:jc w:val="center"/>
+              <w:cnfStyle w:val="000000000000" w:firstRow="0" w:lastRow="0" w:firstColumn="0" w:lastColumn="0" w:oddVBand="0" w:evenVBand="0" w:oddHBand="0" w:evenHBand="0" w:firstRowFirstColumn="0" w:firstRowLastColumn="0" w:lastRowFirstColumn="0" w:lastRowLastColumn="0"/>
+            </w:pPr>
+            <w:r>
+              <w:t>2424</w:t>
+            </w:r>
+          </w:p>
+        </w:tc>
+      </w:tr>
+      <w:tr>
+        <w:trPr>
+          <w:cnfStyle w:val="000000100000" w:firstRow="0" w:lastRow="0" w:firstColumn="0" w:lastColumn="0" w:oddVBand="0" w:evenVBand="0" w:oddHBand="1" w:evenHBand="0" w:firstRowFirstColumn="0" w:firstRowLastColumn="0" w:lastRowFirstColumn="0" w:lastRowLastColumn="0"/>
+          <w:trHeight w:val="415"/>
+        </w:trPr>
+        <w:tc>
+          <w:tcPr>
+            <w:cnfStyle w:val="001000000000" w:firstRow="0" w:lastRow="0" w:firstColumn="1" w:lastColumn="0" w:oddVBand="0" w:evenVBand="0" w:oddHBand="0" w:evenHBand="0" w:firstRowFirstColumn="0" w:firstRowLastColumn="0" w:lastRowFirstColumn="0" w:lastRowLastColumn="0"/>
+            <w:tcW w:w="3005" w:type="dxa"/>
+          </w:tcPr>
+          <w:p>
+            <w:pPr>
+              <w:jc w:val="center"/>
+            </w:pPr>
+            <w:r>
+              <w:lastRenderedPageBreak/>
+              <w:t>4000/15996000</w:t>
+            </w:r>
+          </w:p>
+        </w:tc>
+        <w:tc>
+          <w:tcPr>
+            <w:tcW w:w="3005" w:type="dxa"/>
+          </w:tcPr>
+          <w:p>
+            <w:pPr>
+              <w:jc w:val="center"/>
+              <w:cnfStyle w:val="000000100000" w:firstRow="0" w:lastRow="0" w:firstColumn="0" w:lastColumn="0" w:oddVBand="0" w:evenVBand="0" w:oddHBand="1" w:evenHBand="0" w:firstRowFirstColumn="0" w:firstRowLastColumn="0" w:lastRowFirstColumn="0" w:lastRowLastColumn="0"/>
+            </w:pPr>
+            <w:r>
+              <w:t>299</w:t>
+            </w:r>
+          </w:p>
+        </w:tc>
+        <w:tc>
+          <w:tcPr>
+            <w:tcW w:w="3006" w:type="dxa"/>
+          </w:tcPr>
+          <w:p>
+            <w:pPr>
+              <w:jc w:val="center"/>
+              <w:cnfStyle w:val="000000100000" w:firstRow="0" w:lastRow="0" w:firstColumn="0" w:lastColumn="0" w:oddVBand="0" w:evenVBand="0" w:oddHBand="1" w:evenHBand="0" w:firstRowFirstColumn="0" w:firstRowLastColumn="0" w:lastRowFirstColumn="0" w:lastRowLastColumn="0"/>
+            </w:pPr>
+            <w:r>
+              <w:t>11505</w:t>
+            </w:r>
           </w:p>
         </w:tc>
       </w:tr>
     </w:tbl>
-    <w:p/>
+    <w:p>
+      <w:pPr>
+        <w:rPr>
+          <w:b/>
+          <w:bCs/>
+          <w:sz w:val="28"/>
+          <w:szCs w:val="28"/>
+          <w:u w:val="single"/>
+        </w:rPr>
+      </w:pPr>
+    </w:p>
     <w:p>
       <w:pPr>
         <w:rPr>
@@ -15371,8 +15881,29 @@
         </w:rPr>
         <w:t>Improvements:</w:t>
       </w:r>
-      <w:bookmarkStart w:id="0" w:name="_GoBack"/>
-      <w:bookmarkEnd w:id="0"/>
+    </w:p>
+    <w:p>
+      <w:pPr>
+        <w:rPr>
+          <w:sz w:val="24"/>
+          <w:szCs w:val="24"/>
+        </w:rPr>
+      </w:pPr>
+      <w:r>
+        <w:rPr>
+          <w:sz w:val="24"/>
+          <w:szCs w:val="24"/>
+        </w:rPr>
+        <w:t>As can be seen from the table we are not able to obtain the running time improvement through our implementation. So, the future implementation that we can suggest of is to decrease the run time of the algorithm.</w:t>
+      </w:r>
+    </w:p>
+    <w:p>
+      <w:pPr>
+        <w:rPr>
+          <w:sz w:val="24"/>
+          <w:szCs w:val="24"/>
+        </w:rPr>
+      </w:pPr>
     </w:p>
     <w:p>
       <w:pPr>
@@ -16169,6 +16700,119 @@
     </w:lvl>
   </w:abstractNum>
   <w:abstractNum w:abstractNumId="8" w15:restartNumberingAfterBreak="0">
+    <w:nsid w:val="33532900"/>
+    <w:multiLevelType w:val="hybridMultilevel"/>
+    <w:tmpl w:val="515EFC72"/>
+    <w:lvl w:ilvl="0" w:tplc="40090001">
+      <w:start w:val="1"/>
+      <w:numFmt w:val="bullet"/>
+      <w:lvlText w:val=""/>
+      <w:lvlJc w:val="left"/>
+      <w:pPr>
+        <w:ind w:left="720" w:hanging="360"/>
+      </w:pPr>
+      <w:rPr>
+        <w:rFonts w:ascii="Symbol" w:hAnsi="Symbol" w:hint="default"/>
+      </w:rPr>
+    </w:lvl>
+    <w:lvl w:ilvl="1" w:tplc="40090003" w:tentative="1">
+      <w:start w:val="1"/>
+      <w:numFmt w:val="bullet"/>
+      <w:lvlText w:val="o"/>
+      <w:lvlJc w:val="left"/>
+      <w:pPr>
+        <w:ind w:left="1440" w:hanging="360"/>
+      </w:pPr>
+      <w:rPr>
+        <w:rFonts w:ascii="Courier New" w:hAnsi="Courier New" w:cs="Courier New" w:hint="default"/>
+      </w:rPr>
+    </w:lvl>
+    <w:lvl w:ilvl="2" w:tplc="40090005" w:tentative="1">
+      <w:start w:val="1"/>
+      <w:numFmt w:val="bullet"/>
+      <w:lvlText w:val=""/>
+      <w:lvlJc w:val="left"/>
+      <w:pPr>
+        <w:ind w:left="2160" w:hanging="360"/>
+      </w:pPr>
+      <w:rPr>
+        <w:rFonts w:ascii="Wingdings" w:hAnsi="Wingdings" w:hint="default"/>
+      </w:rPr>
+    </w:lvl>
+    <w:lvl w:ilvl="3" w:tplc="40090001" w:tentative="1">
+      <w:start w:val="1"/>
+      <w:numFmt w:val="bullet"/>
+      <w:lvlText w:val=""/>
+      <w:lvlJc w:val="left"/>
+      <w:pPr>
+        <w:ind w:left="2880" w:hanging="360"/>
+      </w:pPr>
+      <w:rPr>
+        <w:rFonts w:ascii="Symbol" w:hAnsi="Symbol" w:hint="default"/>
+      </w:rPr>
+    </w:lvl>
+    <w:lvl w:ilvl="4" w:tplc="40090003" w:tentative="1">
+      <w:start w:val="1"/>
+      <w:numFmt w:val="bullet"/>
+      <w:lvlText w:val="o"/>
+      <w:lvlJc w:val="left"/>
+      <w:pPr>
+        <w:ind w:left="3600" w:hanging="360"/>
+      </w:pPr>
+      <w:rPr>
+        <w:rFonts w:ascii="Courier New" w:hAnsi="Courier New" w:cs="Courier New" w:hint="default"/>
+      </w:rPr>
+    </w:lvl>
+    <w:lvl w:ilvl="5" w:tplc="40090005" w:tentative="1">
+      <w:start w:val="1"/>
+      <w:numFmt w:val="bullet"/>
+      <w:lvlText w:val=""/>
+      <w:lvlJc w:val="left"/>
+      <w:pPr>
+        <w:ind w:left="4320" w:hanging="360"/>
+      </w:pPr>
+      <w:rPr>
+        <w:rFonts w:ascii="Wingdings" w:hAnsi="Wingdings" w:hint="default"/>
+      </w:rPr>
+    </w:lvl>
+    <w:lvl w:ilvl="6" w:tplc="40090001" w:tentative="1">
+      <w:start w:val="1"/>
+      <w:numFmt w:val="bullet"/>
+      <w:lvlText w:val=""/>
+      <w:lvlJc w:val="left"/>
+      <w:pPr>
+        <w:ind w:left="5040" w:hanging="360"/>
+      </w:pPr>
+      <w:rPr>
+        <w:rFonts w:ascii="Symbol" w:hAnsi="Symbol" w:hint="default"/>
+      </w:rPr>
+    </w:lvl>
+    <w:lvl w:ilvl="7" w:tplc="40090003" w:tentative="1">
+      <w:start w:val="1"/>
+      <w:numFmt w:val="bullet"/>
+      <w:lvlText w:val="o"/>
+      <w:lvlJc w:val="left"/>
+      <w:pPr>
+        <w:ind w:left="5760" w:hanging="360"/>
+      </w:pPr>
+      <w:rPr>
+        <w:rFonts w:ascii="Courier New" w:hAnsi="Courier New" w:cs="Courier New" w:hint="default"/>
+      </w:rPr>
+    </w:lvl>
+    <w:lvl w:ilvl="8" w:tplc="40090005" w:tentative="1">
+      <w:start w:val="1"/>
+      <w:numFmt w:val="bullet"/>
+      <w:lvlText w:val=""/>
+      <w:lvlJc w:val="left"/>
+      <w:pPr>
+        <w:ind w:left="6480" w:hanging="360"/>
+      </w:pPr>
+      <w:rPr>
+        <w:rFonts w:ascii="Wingdings" w:hAnsi="Wingdings" w:hint="default"/>
+      </w:rPr>
+    </w:lvl>
+  </w:abstractNum>
+  <w:abstractNum w:abstractNumId="9" w15:restartNumberingAfterBreak="0">
     <w:nsid w:val="393E341E"/>
     <w:multiLevelType w:val="hybridMultilevel"/>
     <w:tmpl w:val="62AA7D08"/>
@@ -16280,7 +16924,7 @@
       </w:rPr>
     </w:lvl>
   </w:abstractNum>
-  <w:abstractNum w:abstractNumId="9" w15:restartNumberingAfterBreak="0">
+  <w:abstractNum w:abstractNumId="10" w15:restartNumberingAfterBreak="0">
     <w:nsid w:val="44106625"/>
     <w:multiLevelType w:val="hybridMultilevel"/>
     <w:tmpl w:val="B8A62F3C"/>
@@ -16393,7 +17037,7 @@
       </w:rPr>
     </w:lvl>
   </w:abstractNum>
-  <w:abstractNum w:abstractNumId="10" w15:restartNumberingAfterBreak="0">
+  <w:abstractNum w:abstractNumId="11" w15:restartNumberingAfterBreak="0">
     <w:nsid w:val="445B0E73"/>
     <w:multiLevelType w:val="hybridMultilevel"/>
     <w:tmpl w:val="114E315A"/>
@@ -16479,7 +17123,7 @@
       </w:pPr>
     </w:lvl>
   </w:abstractNum>
-  <w:abstractNum w:abstractNumId="11" w15:restartNumberingAfterBreak="0">
+  <w:abstractNum w:abstractNumId="12" w15:restartNumberingAfterBreak="0">
     <w:nsid w:val="5ABB7A29"/>
     <w:multiLevelType w:val="hybridMultilevel"/>
     <w:tmpl w:val="73342DBC"/>
@@ -16568,7 +17212,7 @@
       </w:pPr>
     </w:lvl>
   </w:abstractNum>
-  <w:abstractNum w:abstractNumId="12" w15:restartNumberingAfterBreak="0">
+  <w:abstractNum w:abstractNumId="13" w15:restartNumberingAfterBreak="0">
     <w:nsid w:val="5CC94878"/>
     <w:multiLevelType w:val="hybridMultilevel"/>
     <w:tmpl w:val="C7FE000A"/>
@@ -16654,7 +17298,7 @@
       </w:pPr>
     </w:lvl>
   </w:abstractNum>
-  <w:abstractNum w:abstractNumId="13" w15:restartNumberingAfterBreak="0">
+  <w:abstractNum w:abstractNumId="14" w15:restartNumberingAfterBreak="0">
     <w:nsid w:val="668B40F0"/>
     <w:multiLevelType w:val="hybridMultilevel"/>
     <w:tmpl w:val="6FDCDCBC"/>
@@ -16767,7 +17411,7 @@
       </w:rPr>
     </w:lvl>
   </w:abstractNum>
-  <w:abstractNum w:abstractNumId="14" w15:restartNumberingAfterBreak="0">
+  <w:abstractNum w:abstractNumId="15" w15:restartNumberingAfterBreak="0">
     <w:nsid w:val="6A9F1B0C"/>
     <w:multiLevelType w:val="hybridMultilevel"/>
     <w:tmpl w:val="BD0029BA"/>
@@ -16853,7 +17497,7 @@
       </w:pPr>
     </w:lvl>
   </w:abstractNum>
-  <w:abstractNum w:abstractNumId="15" w15:restartNumberingAfterBreak="0">
+  <w:abstractNum w:abstractNumId="16" w15:restartNumberingAfterBreak="0">
     <w:nsid w:val="6D7604FB"/>
     <w:multiLevelType w:val="hybridMultilevel"/>
     <w:tmpl w:val="635E8B44"/>
@@ -16939,7 +17583,7 @@
       </w:pPr>
     </w:lvl>
   </w:abstractNum>
-  <w:abstractNum w:abstractNumId="16" w15:restartNumberingAfterBreak="0">
+  <w:abstractNum w:abstractNumId="17" w15:restartNumberingAfterBreak="0">
     <w:nsid w:val="6ED362A2"/>
     <w:multiLevelType w:val="hybridMultilevel"/>
     <w:tmpl w:val="5E1E33F0"/>
@@ -17025,7 +17669,7 @@
       </w:pPr>
     </w:lvl>
   </w:abstractNum>
-  <w:abstractNum w:abstractNumId="17" w15:restartNumberingAfterBreak="0">
+  <w:abstractNum w:abstractNumId="18" w15:restartNumberingAfterBreak="0">
     <w:nsid w:val="72C1253B"/>
     <w:multiLevelType w:val="hybridMultilevel"/>
     <w:tmpl w:val="E72C1E60"/>
@@ -17114,7 +17758,7 @@
       </w:pPr>
     </w:lvl>
   </w:abstractNum>
-  <w:abstractNum w:abstractNumId="18" w15:restartNumberingAfterBreak="0">
+  <w:abstractNum w:abstractNumId="19" w15:restartNumberingAfterBreak="0">
     <w:nsid w:val="74756A85"/>
     <w:multiLevelType w:val="hybridMultilevel"/>
     <w:tmpl w:val="13C85A9A"/>
@@ -17201,13 +17845,13 @@
     </w:lvl>
   </w:abstractNum>
   <w:num w:numId="1">
-    <w:abstractNumId w:val="12"/>
+    <w:abstractNumId w:val="13"/>
   </w:num>
   <w:num w:numId="2">
     <w:abstractNumId w:val="2"/>
   </w:num>
   <w:num w:numId="3">
-    <w:abstractNumId w:val="14"/>
+    <w:abstractNumId w:val="15"/>
   </w:num>
   <w:num w:numId="4">
     <w:abstractNumId w:val="3"/>
@@ -17216,28 +17860,28 @@
     <w:abstractNumId w:val="5"/>
   </w:num>
   <w:num w:numId="6">
-    <w:abstractNumId w:val="9"/>
+    <w:abstractNumId w:val="10"/>
   </w:num>
   <w:num w:numId="7">
-    <w:abstractNumId w:val="8"/>
+    <w:abstractNumId w:val="9"/>
   </w:num>
   <w:num w:numId="8">
     <w:abstractNumId w:val="6"/>
   </w:num>
   <w:num w:numId="9">
-    <w:abstractNumId w:val="13"/>
+    <w:abstractNumId w:val="14"/>
   </w:num>
   <w:num w:numId="10">
-    <w:abstractNumId w:val="10"/>
+    <w:abstractNumId w:val="11"/>
   </w:num>
   <w:num w:numId="11">
-    <w:abstractNumId w:val="15"/>
+    <w:abstractNumId w:val="16"/>
   </w:num>
   <w:num w:numId="12">
     <w:abstractNumId w:val="0"/>
   </w:num>
   <w:num w:numId="13">
-    <w:abstractNumId w:val="16"/>
+    <w:abstractNumId w:val="17"/>
   </w:num>
   <w:num w:numId="14">
     <w:abstractNumId w:val="4"/>
@@ -17249,13 +17893,16 @@
     <w:abstractNumId w:val="1"/>
   </w:num>
   <w:num w:numId="17">
-    <w:abstractNumId w:val="17"/>
+    <w:abstractNumId w:val="18"/>
   </w:num>
   <w:num w:numId="18">
-    <w:abstractNumId w:val="18"/>
+    <w:abstractNumId w:val="19"/>
   </w:num>
   <w:num w:numId="19">
-    <w:abstractNumId w:val="11"/>
+    <w:abstractNumId w:val="12"/>
+  </w:num>
+  <w:num w:numId="20">
+    <w:abstractNumId w:val="8"/>
   </w:num>
 </w:numbering>
 </file>
